--- a/DevOps_Hands-on/Quick Glance/DevOps Quick Glance.docx
+++ b/DevOps_Hands-on/Quick Glance/DevOps Quick Glance.docx
@@ -46755,6 +46755,4017 @@
         <w:t xml:space="preserve">                status_code: 200</w:t>
       </w:r>
     </w:p>
+    <w:p>
+      <w:pPr>
+        <w:spacing w:after="0"/>
+        <w:rPr>
+          <w:b/>
+          <w:bCs/>
+          <w:color w:val="auto"/>
+          <w:sz w:val="18"/>
+          <w:szCs w:val="36"/>
+        </w:rPr>
+      </w:pPr>
+      <w:r>
+        <w:rPr>
+          <w:b/>
+          <w:bCs/>
+          <w:color w:val="FF0000"/>
+          <w:sz w:val="18"/>
+          <w:szCs w:val="36"/>
+          <w:highlight w:val="yellow"/>
+        </w:rPr>
+        <w:t>GitHub Actions:</w:t>
+      </w:r>
+      <w:r>
+        <w:rPr>
+          <w:b/>
+          <w:bCs/>
+          <w:color w:val="FF0000"/>
+          <w:sz w:val="18"/>
+          <w:szCs w:val="36"/>
+        </w:rPr>
+        <w:t xml:space="preserve"> </w:t>
+      </w:r>
+      <w:r>
+        <w:rPr>
+          <w:b/>
+          <w:bCs/>
+          <w:color w:val="auto"/>
+          <w:sz w:val="18"/>
+          <w:szCs w:val="36"/>
+        </w:rPr>
+        <w:t>(</w:t>
+      </w:r>
+      <w:r>
+        <w:rPr>
+          <w:b/>
+          <w:bCs/>
+          <w:color w:val="auto"/>
+          <w:sz w:val="18"/>
+          <w:szCs w:val="36"/>
+        </w:rPr>
+        <w:t>Definitely Needed</w:t>
+      </w:r>
+      <w:r>
+        <w:rPr>
+          <w:b/>
+          <w:bCs/>
+          <w:color w:val="auto"/>
+          <w:sz w:val="18"/>
+          <w:szCs w:val="36"/>
+        </w:rPr>
+        <w:t>)</w:t>
+      </w:r>
+    </w:p>
+    <w:p>
+      <w:pPr>
+        <w:spacing w:after="0"/>
+        <w:rPr>
+          <w:b/>
+          <w:bCs/>
+          <w:color w:val="FF0000"/>
+          <w:sz w:val="18"/>
+          <w:szCs w:val="36"/>
+        </w:rPr>
+      </w:pPr>
+      <w:r>
+        <w:rPr>
+          <w:b/>
+          <w:bCs/>
+          <w:color w:val="auto"/>
+          <w:sz w:val="18"/>
+          <w:szCs w:val="36"/>
+        </w:rPr>
+        <w:t>Revision Notes:</w:t>
+      </w:r>
+      <w:r>
+        <w:rPr>
+          <w:b/>
+          <w:bCs/>
+          <w:color w:val="FF0000"/>
+          <w:sz w:val="18"/>
+          <w:szCs w:val="36"/>
+        </w:rPr>
+        <w:t xml:space="preserve"> GitHub Actions CI/CD Pipeline</w:t>
+      </w:r>
+    </w:p>
+    <w:p>
+      <w:pPr>
+        <w:spacing w:after="0"/>
+        <w:rPr>
+          <w:b/>
+          <w:bCs/>
+          <w:color w:val="FF0000"/>
+          <w:sz w:val="18"/>
+          <w:szCs w:val="36"/>
+        </w:rPr>
+      </w:pPr>
+      <w:r>
+        <w:rPr>
+          <w:b/>
+          <w:bCs/>
+          <w:color w:val="auto"/>
+          <w:sz w:val="18"/>
+          <w:szCs w:val="36"/>
+        </w:rPr>
+        <w:t>Program:</w:t>
+      </w:r>
+      <w:r>
+        <w:rPr>
+          <w:b/>
+          <w:bCs/>
+          <w:color w:val="FF0000"/>
+          <w:sz w:val="18"/>
+          <w:szCs w:val="36"/>
+        </w:rPr>
+        <w:t xml:space="preserve"> .github/workflows/ci-cd.yml</w:t>
+      </w:r>
+    </w:p>
+    <w:p>
+      <w:pPr>
+        <w:pStyle w:val="Style1"/>
+      </w:pPr>
+      <w:r>
+        <w:t>name: CI-CD Pipeline  # Step 1: Naming the workflow</w:t>
+      </w:r>
+    </w:p>
+    <w:p>
+      <w:pPr>
+        <w:pStyle w:val="Style1"/>
+      </w:pPr>
+    </w:p>
+    <w:p>
+      <w:pPr>
+        <w:pStyle w:val="Style1"/>
+      </w:pPr>
+      <w:r>
+        <w:t>on:  # Step 1: Basic trigger setup</w:t>
+      </w:r>
+    </w:p>
+    <w:p>
+      <w:pPr>
+        <w:pStyle w:val="Style1"/>
+      </w:pPr>
+      <w:r>
+        <w:t xml:space="preserve">    push:</w:t>
+      </w:r>
+    </w:p>
+    <w:p>
+      <w:pPr>
+        <w:pStyle w:val="Style1"/>
+      </w:pPr>
+      <w:r>
+        <w:t xml:space="preserve">        branches:  # Step 3: Branch filters</w:t>
+      </w:r>
+    </w:p>
+    <w:p>
+      <w:pPr>
+        <w:pStyle w:val="Style1"/>
+      </w:pPr>
+      <w:r>
+        <w:t xml:space="preserve">            - main</w:t>
+      </w:r>
+    </w:p>
+    <w:p>
+      <w:pPr>
+        <w:pStyle w:val="Style1"/>
+      </w:pPr>
+      <w:r>
+        <w:t xml:space="preserve">            - 'feature/*'</w:t>
+      </w:r>
+    </w:p>
+    <w:p>
+      <w:pPr>
+        <w:pStyle w:val="Style1"/>
+      </w:pPr>
+      <w:r>
+        <w:t xml:space="preserve">    pull_request:</w:t>
+      </w:r>
+    </w:p>
+    <w:p>
+      <w:pPr>
+        <w:pStyle w:val="Style1"/>
+      </w:pPr>
+      <w:r>
+        <w:t xml:space="preserve">        branches:</w:t>
+      </w:r>
+    </w:p>
+    <w:p>
+      <w:pPr>
+        <w:pStyle w:val="Style1"/>
+      </w:pPr>
+      <w:r>
+        <w:t xml:space="preserve">            - main</w:t>
+      </w:r>
+    </w:p>
+    <w:p>
+      <w:pPr>
+        <w:pStyle w:val="Style1"/>
+      </w:pPr>
+    </w:p>
+    <w:p>
+      <w:pPr>
+        <w:pStyle w:val="Style1"/>
+      </w:pPr>
+      <w:r>
+        <w:t>env:  # Step 5: Environment variables</w:t>
+      </w:r>
+    </w:p>
+    <w:p>
+      <w:pPr>
+        <w:pStyle w:val="Style1"/>
+      </w:pPr>
+      <w:r>
+        <w:t xml:space="preserve">    NODE_ENV: test  # Global env var for consistency</w:t>
+      </w:r>
+    </w:p>
+    <w:p>
+      <w:pPr>
+        <w:pStyle w:val="Style1"/>
+      </w:pPr>
+    </w:p>
+    <w:p>
+      <w:pPr>
+        <w:pStyle w:val="Style1"/>
+      </w:pPr>
+      <w:r>
+        <w:t>jobs:</w:t>
+      </w:r>
+    </w:p>
+    <w:p>
+      <w:pPr>
+        <w:pStyle w:val="Style1"/>
+      </w:pPr>
+      <w:r>
+        <w:t xml:space="preserve">    lint:  # Step 4: First job in a multi-job setup</w:t>
+      </w:r>
+    </w:p>
+    <w:p>
+      <w:pPr>
+        <w:pStyle w:val="Style1"/>
+      </w:pPr>
+      <w:r>
+        <w:t xml:space="preserve">        runs-on: ubuntu-latest  # Step 1: Runner specification</w:t>
+      </w:r>
+    </w:p>
+    <w:p>
+      <w:pPr>
+        <w:pStyle w:val="Style1"/>
+      </w:pPr>
+      <w:r>
+        <w:t xml:space="preserve">        steps:</w:t>
+      </w:r>
+    </w:p>
+    <w:p>
+      <w:pPr>
+        <w:pStyle w:val="Style1"/>
+      </w:pPr>
+      <w:r>
+        <w:t xml:space="preserve">            - name: Checkout code  </w:t>
+      </w:r>
+      <w:r>
+        <w:rPr>
+          <w:i/>
+          <w:iCs/>
+        </w:rPr>
+        <w:t># Step 2: Accessing repo code</w:t>
+      </w:r>
+    </w:p>
+    <w:p>
+      <w:pPr>
+        <w:pStyle w:val="Style1"/>
+      </w:pPr>
+      <w:r>
+        <w:t xml:space="preserve">                uses: actions/checkout@v4</w:t>
+      </w:r>
+    </w:p>
+    <w:p>
+      <w:pPr>
+        <w:pStyle w:val="Style1"/>
+      </w:pPr>
+      <w:r>
+        <w:t xml:space="preserve">            </w:t>
+      </w:r>
+    </w:p>
+    <w:p>
+      <w:pPr>
+        <w:pStyle w:val="Style1"/>
+      </w:pPr>
+      <w:r>
+        <w:t xml:space="preserve">            - name: Set up Node.js  </w:t>
+      </w:r>
+      <w:r>
+        <w:rPr>
+          <w:i/>
+          <w:iCs/>
+        </w:rPr>
+        <w:t># Step 2: Preparing environment</w:t>
+      </w:r>
+    </w:p>
+    <w:p>
+      <w:pPr>
+        <w:pStyle w:val="Style1"/>
+      </w:pPr>
+      <w:r>
+        <w:t xml:space="preserve">                uses: actions/setup-node@v4</w:t>
+      </w:r>
+    </w:p>
+    <w:p>
+      <w:pPr>
+        <w:pStyle w:val="Style1"/>
+      </w:pPr>
+      <w:r>
+        <w:t xml:space="preserve">                with:</w:t>
+      </w:r>
+    </w:p>
+    <w:p>
+      <w:pPr>
+        <w:pStyle w:val="Style1"/>
+      </w:pPr>
+      <w:r>
+        <w:t xml:space="preserve">                    node-version: '20'</w:t>
+      </w:r>
+    </w:p>
+    <w:p>
+      <w:pPr>
+        <w:pStyle w:val="Style1"/>
+      </w:pPr>
+      <w:r>
+        <w:t xml:space="preserve">            </w:t>
+      </w:r>
+    </w:p>
+    <w:p>
+      <w:pPr>
+        <w:pStyle w:val="Style1"/>
+      </w:pPr>
+      <w:r>
+        <w:t xml:space="preserve">            - name: Install dependencies  </w:t>
+      </w:r>
+      <w:r>
+        <w:rPr>
+          <w:i/>
+          <w:iCs/>
+        </w:rPr>
+        <w:t># Step 2: Running a script</w:t>
+      </w:r>
+    </w:p>
+    <w:p>
+      <w:pPr>
+        <w:pStyle w:val="Style1"/>
+      </w:pPr>
+      <w:r>
+        <w:t xml:space="preserve">                run: npm install</w:t>
+      </w:r>
+    </w:p>
+    <w:p>
+      <w:pPr>
+        <w:pStyle w:val="Style1"/>
+      </w:pPr>
+      <w:r>
+        <w:t xml:space="preserve">            </w:t>
+      </w:r>
+    </w:p>
+    <w:p>
+      <w:pPr>
+        <w:pStyle w:val="Style1"/>
+      </w:pPr>
+      <w:r>
+        <w:t xml:space="preserve">            - name: Run linting  </w:t>
+      </w:r>
+      <w:r>
+        <w:rPr>
+          <w:i/>
+          <w:iCs/>
+        </w:rPr>
+        <w:t># Step 2: Executing a task</w:t>
+      </w:r>
+    </w:p>
+    <w:p>
+      <w:pPr>
+        <w:pStyle w:val="Style1"/>
+      </w:pPr>
+      <w:r>
+        <w:t xml:space="preserve">                run: npm run lint</w:t>
+      </w:r>
+    </w:p>
+    <w:p>
+      <w:pPr>
+        <w:pStyle w:val="Style1"/>
+      </w:pPr>
+    </w:p>
+    <w:p>
+      <w:pPr>
+        <w:pStyle w:val="Style1"/>
+      </w:pPr>
+      <w:r>
+        <w:t xml:space="preserve">    test:  </w:t>
+      </w:r>
+      <w:r>
+        <w:rPr>
+          <w:i/>
+          <w:iCs/>
+        </w:rPr>
+        <w:t># Step 4: Second job with dependency</w:t>
+      </w:r>
+    </w:p>
+    <w:p>
+      <w:pPr>
+        <w:pStyle w:val="Style1"/>
+      </w:pPr>
+      <w:r>
+        <w:t xml:space="preserve">        needs: lint  </w:t>
+      </w:r>
+      <w:r>
+        <w:rPr>
+          <w:i/>
+          <w:iCs/>
+        </w:rPr>
+        <w:t># Step 4: Job dependency</w:t>
+      </w:r>
+    </w:p>
+    <w:p>
+      <w:pPr>
+        <w:pStyle w:val="Style1"/>
+      </w:pPr>
+      <w:r>
+        <w:t xml:space="preserve">        runs-on: ubuntu-latest</w:t>
+      </w:r>
+    </w:p>
+    <w:p>
+      <w:pPr>
+        <w:pStyle w:val="Style1"/>
+      </w:pPr>
+      <w:r>
+        <w:t xml:space="preserve">        steps:</w:t>
+      </w:r>
+    </w:p>
+    <w:p>
+      <w:pPr>
+        <w:pStyle w:val="Style1"/>
+      </w:pPr>
+      <w:r>
+        <w:t xml:space="preserve">            - name: Checkout code  </w:t>
+      </w:r>
+      <w:r>
+        <w:rPr>
+          <w:i/>
+          <w:iCs/>
+        </w:rPr>
+        <w:t># Step 2: Repeated for isolation</w:t>
+      </w:r>
+    </w:p>
+    <w:p>
+      <w:pPr>
+        <w:pStyle w:val="Style1"/>
+      </w:pPr>
+      <w:r>
+        <w:t xml:space="preserve">                uses: actions/checkout@v4</w:t>
+      </w:r>
+    </w:p>
+    <w:p>
+      <w:pPr>
+        <w:pStyle w:val="Style1"/>
+      </w:pPr>
+      <w:r>
+        <w:t xml:space="preserve">            </w:t>
+      </w:r>
+    </w:p>
+    <w:p>
+      <w:pPr>
+        <w:pStyle w:val="Style1"/>
+      </w:pPr>
+      <w:r>
+        <w:t xml:space="preserve">            - name: Set up Node.js</w:t>
+      </w:r>
+    </w:p>
+    <w:p>
+      <w:pPr>
+        <w:pStyle w:val="Style1"/>
+      </w:pPr>
+      <w:r>
+        <w:t xml:space="preserve">                uses: actions/setup-node@v4</w:t>
+      </w:r>
+    </w:p>
+    <w:p>
+      <w:pPr>
+        <w:pStyle w:val="Style1"/>
+      </w:pPr>
+      <w:r>
+        <w:t xml:space="preserve">                with:</w:t>
+      </w:r>
+    </w:p>
+    <w:p>
+      <w:pPr>
+        <w:pStyle w:val="Style1"/>
+      </w:pPr>
+      <w:r>
+        <w:t xml:space="preserve">                    node-version: '20'</w:t>
+      </w:r>
+    </w:p>
+    <w:p>
+      <w:pPr>
+        <w:pStyle w:val="Style1"/>
+      </w:pPr>
+      <w:r>
+        <w:t xml:space="preserve">            </w:t>
+      </w:r>
+    </w:p>
+    <w:p>
+      <w:pPr>
+        <w:pStyle w:val="Style1"/>
+      </w:pPr>
+      <w:r>
+        <w:t xml:space="preserve">            - name: Install dependencies</w:t>
+      </w:r>
+    </w:p>
+    <w:p>
+      <w:pPr>
+        <w:pStyle w:val="Style1"/>
+      </w:pPr>
+      <w:r>
+        <w:t xml:space="preserve">                run: npm install</w:t>
+      </w:r>
+    </w:p>
+    <w:p>
+      <w:pPr>
+        <w:pStyle w:val="Style1"/>
+      </w:pPr>
+      <w:r>
+        <w:t xml:space="preserve">            </w:t>
+      </w:r>
+    </w:p>
+    <w:p>
+      <w:pPr>
+        <w:pStyle w:val="Style1"/>
+      </w:pPr>
+      <w:r>
+        <w:t xml:space="preserve">            - name: Run tests  </w:t>
+      </w:r>
+      <w:r>
+        <w:rPr>
+          <w:i/>
+          <w:iCs/>
+        </w:rPr>
+        <w:t># Step 3: Adding testing</w:t>
+      </w:r>
+    </w:p>
+    <w:p>
+      <w:pPr>
+        <w:pStyle w:val="Style1"/>
+      </w:pPr>
+      <w:r>
+        <w:t xml:space="preserve">                run: npm test</w:t>
+      </w:r>
+    </w:p>
+    <w:p>
+      <w:pPr>
+        <w:pStyle w:val="Style1"/>
+      </w:pPr>
+    </w:p>
+    <w:p>
+      <w:pPr>
+        <w:pStyle w:val="Style1"/>
+      </w:pPr>
+      <w:r>
+        <w:t xml:space="preserve">    deploy:  </w:t>
+      </w:r>
+      <w:r>
+        <w:rPr>
+          <w:i/>
+          <w:iCs/>
+        </w:rPr>
+        <w:t># Step 4: Third job with dependency</w:t>
+      </w:r>
+    </w:p>
+    <w:p>
+      <w:pPr>
+        <w:pStyle w:val="Style1"/>
+      </w:pPr>
+      <w:r>
+        <w:t xml:space="preserve">        needs: test  </w:t>
+      </w:r>
+      <w:r>
+        <w:rPr>
+          <w:i/>
+          <w:iCs/>
+        </w:rPr>
+        <w:t># Step 4: Depends on test passing</w:t>
+      </w:r>
+    </w:p>
+    <w:p>
+      <w:pPr>
+        <w:pStyle w:val="Style1"/>
+      </w:pPr>
+      <w:r>
+        <w:t xml:space="preserve">        if: github.ref == 'refs/heads/main'  </w:t>
+      </w:r>
+      <w:r>
+        <w:rPr>
+          <w:i/>
+          <w:iCs/>
+        </w:rPr>
+        <w:t># Step 5: Conditional deployment</w:t>
+      </w:r>
+    </w:p>
+    <w:p>
+      <w:pPr>
+        <w:pStyle w:val="Style1"/>
+      </w:pPr>
+      <w:r>
+        <w:t xml:space="preserve">        runs-on: ubuntu-latest</w:t>
+      </w:r>
+    </w:p>
+    <w:p>
+      <w:pPr>
+        <w:pStyle w:val="Style1"/>
+      </w:pPr>
+      <w:r>
+        <w:t xml:space="preserve">        steps:</w:t>
+      </w:r>
+    </w:p>
+    <w:p>
+      <w:pPr>
+        <w:pStyle w:val="Style1"/>
+      </w:pPr>
+      <w:r>
+        <w:t xml:space="preserve">            - name: Checkout code</w:t>
+      </w:r>
+    </w:p>
+    <w:p>
+      <w:pPr>
+        <w:pStyle w:val="Style1"/>
+      </w:pPr>
+      <w:r>
+        <w:t xml:space="preserve">                uses: actions/checkout@v4</w:t>
+      </w:r>
+    </w:p>
+    <w:p>
+      <w:pPr>
+        <w:pStyle w:val="Style1"/>
+      </w:pPr>
+      <w:r>
+        <w:t xml:space="preserve">            </w:t>
+      </w:r>
+    </w:p>
+    <w:p>
+      <w:pPr>
+        <w:pStyle w:val="Style1"/>
+      </w:pPr>
+      <w:r>
+        <w:t xml:space="preserve">            - name: Set up Node.js</w:t>
+      </w:r>
+    </w:p>
+    <w:p>
+      <w:pPr>
+        <w:pStyle w:val="Style1"/>
+      </w:pPr>
+      <w:r>
+        <w:t xml:space="preserve">                uses: actions/setup-node@v4</w:t>
+      </w:r>
+    </w:p>
+    <w:p>
+      <w:pPr>
+        <w:pStyle w:val="Style1"/>
+      </w:pPr>
+      <w:r>
+        <w:t xml:space="preserve">                with:</w:t>
+      </w:r>
+    </w:p>
+    <w:p>
+      <w:pPr>
+        <w:pStyle w:val="Style1"/>
+      </w:pPr>
+      <w:r>
+        <w:t xml:space="preserve">                    node-version: '20'</w:t>
+      </w:r>
+    </w:p>
+    <w:p>
+      <w:pPr>
+        <w:pStyle w:val="Style1"/>
+      </w:pPr>
+      <w:r>
+        <w:t xml:space="preserve">            </w:t>
+      </w:r>
+    </w:p>
+    <w:p>
+      <w:pPr>
+        <w:pStyle w:val="Style1"/>
+      </w:pPr>
+      <w:r>
+        <w:t xml:space="preserve">            - name: Install dependencies</w:t>
+      </w:r>
+    </w:p>
+    <w:p>
+      <w:pPr>
+        <w:pStyle w:val="Style1"/>
+      </w:pPr>
+      <w:r>
+        <w:t xml:space="preserve">                run: npm install</w:t>
+      </w:r>
+    </w:p>
+    <w:p>
+      <w:pPr>
+        <w:pStyle w:val="Style1"/>
+      </w:pPr>
+      <w:r>
+        <w:t xml:space="preserve">            </w:t>
+      </w:r>
+    </w:p>
+    <w:p>
+      <w:pPr>
+        <w:pStyle w:val="Style1"/>
+      </w:pPr>
+      <w:r>
+        <w:t xml:space="preserve">            - name: Build site  </w:t>
+      </w:r>
+      <w:r>
+        <w:rPr>
+          <w:i/>
+          <w:iCs/>
+        </w:rPr>
+        <w:t># Step 5: Using env vars</w:t>
+      </w:r>
+    </w:p>
+    <w:p>
+      <w:pPr>
+        <w:pStyle w:val="Style1"/>
+      </w:pPr>
+      <w:r>
+        <w:t xml:space="preserve">                run: npm run build</w:t>
+      </w:r>
+    </w:p>
+    <w:p>
+      <w:pPr>
+        <w:pStyle w:val="Style1"/>
+      </w:pPr>
+      <w:r>
+        <w:t xml:space="preserve">                env:</w:t>
+      </w:r>
+    </w:p>
+    <w:p>
+      <w:pPr>
+        <w:pStyle w:val="Style1"/>
+      </w:pPr>
+      <w:r>
+        <w:t xml:space="preserve">                    DEPLOY_ENV: production  </w:t>
+      </w:r>
+      <w:r>
+        <w:rPr>
+          <w:i/>
+          <w:iCs/>
+        </w:rPr>
+        <w:t># Step 5: Job-specific env var</w:t>
+      </w:r>
+    </w:p>
+    <w:p>
+      <w:pPr>
+        <w:pStyle w:val="Style1"/>
+      </w:pPr>
+      <w:r>
+        <w:t xml:space="preserve">            </w:t>
+      </w:r>
+    </w:p>
+    <w:p>
+      <w:pPr>
+        <w:pStyle w:val="Style1"/>
+      </w:pPr>
+      <w:r>
+        <w:t xml:space="preserve">            - name: Deploy to GitHub Pages  </w:t>
+      </w:r>
+      <w:r>
+        <w:rPr>
+          <w:i/>
+          <w:iCs/>
+        </w:rPr>
+        <w:t># Step 5: Deployment with secrets</w:t>
+      </w:r>
+    </w:p>
+    <w:p>
+      <w:pPr>
+        <w:pStyle w:val="Style1"/>
+      </w:pPr>
+      <w:r>
+        <w:t xml:space="preserve">                uses: peaceiris/actions-gh-pages@v3</w:t>
+      </w:r>
+    </w:p>
+    <w:p>
+      <w:pPr>
+        <w:pStyle w:val="Style1"/>
+      </w:pPr>
+      <w:r>
+        <w:t xml:space="preserve">                with:</w:t>
+      </w:r>
+    </w:p>
+    <w:p>
+      <w:pPr>
+        <w:pStyle w:val="Style1"/>
+      </w:pPr>
+      <w:r>
+        <w:t xml:space="preserve">                    github_token: ${{ secrets.GITHUB_TOKEN }}  </w:t>
+      </w:r>
+      <w:r>
+        <w:rPr>
+          <w:i/>
+          <w:iCs/>
+        </w:rPr>
+        <w:t># Step 5: Secret usage</w:t>
+      </w:r>
+    </w:p>
+    <w:p>
+      <w:pPr>
+        <w:pStyle w:val="Style1"/>
+      </w:pPr>
+      <w:r>
+        <w:t xml:space="preserve">                    publish_dir: ./dist</w:t>
+      </w:r>
+    </w:p>
+    <w:p>
+      <w:pPr>
+        <w:spacing w:after="0"/>
+        <w:rPr>
+          <w:b/>
+          <w:bCs/>
+          <w:color w:val="FF0000"/>
+          <w:sz w:val="18"/>
+          <w:szCs w:val="36"/>
+        </w:rPr>
+      </w:pPr>
+      <w:r>
+        <w:rPr>
+          <w:b/>
+          <w:bCs/>
+          <w:color w:val="FF0000"/>
+          <w:sz w:val="18"/>
+          <w:szCs w:val="36"/>
+        </w:rPr>
+        <w:t>Required Repo Files</w:t>
+      </w:r>
+    </w:p>
+    <w:p>
+      <w:pPr>
+        <w:spacing w:after="0"/>
+        <w:rPr>
+          <w:b/>
+          <w:bCs/>
+          <w:color w:val="FF0000"/>
+          <w:sz w:val="18"/>
+          <w:szCs w:val="36"/>
+        </w:rPr>
+      </w:pPr>
+      <w:r>
+        <w:rPr>
+          <w:b/>
+          <w:bCs/>
+          <w:color w:val="FF0000"/>
+          <w:sz w:val="18"/>
+          <w:szCs w:val="36"/>
+        </w:rPr>
+        <w:t>package.json</w:t>
+      </w:r>
+    </w:p>
+    <w:p>
+      <w:pPr>
+        <w:pStyle w:val="Style1"/>
+      </w:pPr>
+      <w:r>
+        <w:t>{</w:t>
+      </w:r>
+    </w:p>
+    <w:p>
+      <w:pPr>
+        <w:pStyle w:val="Style1"/>
+      </w:pPr>
+      <w:r>
+        <w:lastRenderedPageBreak/>
+        <w:t xml:space="preserve">    "name": "my-project",</w:t>
+      </w:r>
+    </w:p>
+    <w:p>
+      <w:pPr>
+        <w:pStyle w:val="Style1"/>
+      </w:pPr>
+      <w:r>
+        <w:t xml:space="preserve">    "version": "1.0.0",</w:t>
+      </w:r>
+    </w:p>
+    <w:p>
+      <w:pPr>
+        <w:pStyle w:val="Style1"/>
+      </w:pPr>
+      <w:r>
+        <w:t xml:space="preserve">    "scripts": {</w:t>
+      </w:r>
+    </w:p>
+    <w:p>
+      <w:pPr>
+        <w:pStyle w:val="Style1"/>
+      </w:pPr>
+      <w:r>
+        <w:t xml:space="preserve">        "lint": "eslint .",</w:t>
+      </w:r>
+    </w:p>
+    <w:p>
+      <w:pPr>
+        <w:pStyle w:val="Style1"/>
+      </w:pPr>
+      <w:r>
+        <w:t xml:space="preserve">        "test": "jest",</w:t>
+      </w:r>
+    </w:p>
+    <w:p>
+      <w:pPr>
+        <w:pStyle w:val="Style1"/>
+      </w:pPr>
+      <w:r>
+        <w:t xml:space="preserve">        "build": "mkdir -p dist &amp;&amp; echo '&lt;h1&gt;Deployed!&lt;/h1&gt;' &gt; dist/index.html"</w:t>
+      </w:r>
+    </w:p>
+    <w:p>
+      <w:pPr>
+        <w:pStyle w:val="Style1"/>
+      </w:pPr>
+      <w:r>
+        <w:t xml:space="preserve">    },</w:t>
+      </w:r>
+    </w:p>
+    <w:p>
+      <w:pPr>
+        <w:pStyle w:val="Style1"/>
+      </w:pPr>
+      <w:r>
+        <w:t xml:space="preserve">    "devDependencies": {</w:t>
+      </w:r>
+    </w:p>
+    <w:p>
+      <w:pPr>
+        <w:pStyle w:val="Style1"/>
+      </w:pPr>
+      <w:r>
+        <w:t xml:space="preserve">        "eslint": "^8.57.0",</w:t>
+      </w:r>
+    </w:p>
+    <w:p>
+      <w:pPr>
+        <w:pStyle w:val="Style1"/>
+      </w:pPr>
+      <w:r>
+        <w:t xml:space="preserve">        "jest": "^29.7.0"</w:t>
+      </w:r>
+    </w:p>
+    <w:p>
+      <w:pPr>
+        <w:pStyle w:val="Style1"/>
+      </w:pPr>
+      <w:r>
+        <w:t xml:space="preserve">    }</w:t>
+      </w:r>
+    </w:p>
+    <w:p>
+      <w:pPr>
+        <w:pStyle w:val="Style1"/>
+      </w:pPr>
+      <w:r>
+        <w:t>}</w:t>
+      </w:r>
+    </w:p>
+    <w:p>
+      <w:pPr>
+        <w:spacing w:after="0"/>
+        <w:rPr>
+          <w:b/>
+          <w:bCs/>
+          <w:color w:val="FF0000"/>
+          <w:sz w:val="18"/>
+          <w:szCs w:val="36"/>
+        </w:rPr>
+      </w:pPr>
+      <w:r>
+        <w:rPr>
+          <w:b/>
+          <w:bCs/>
+          <w:color w:val="FF0000"/>
+          <w:sz w:val="18"/>
+          <w:szCs w:val="36"/>
+        </w:rPr>
+        <w:t>index.test.js</w:t>
+      </w:r>
+    </w:p>
+    <w:p>
+      <w:pPr>
+        <w:pStyle w:val="Style1"/>
+      </w:pPr>
+      <w:r>
+        <w:t>test('basic test', () =&gt; {</w:t>
+      </w:r>
+    </w:p>
+    <w:p>
+      <w:pPr>
+        <w:pStyle w:val="Style1"/>
+      </w:pPr>
+      <w:r>
+        <w:t xml:space="preserve">    expect(1 + 1).toBe(2);</w:t>
+      </w:r>
+    </w:p>
+    <w:p>
+      <w:pPr>
+        <w:pStyle w:val="Style1"/>
+      </w:pPr>
+      <w:r>
+        <w:t>});</w:t>
+      </w:r>
+    </w:p>
+    <w:p>
+      <w:pPr>
+        <w:spacing w:after="0"/>
+        <w:rPr>
+          <w:b/>
+          <w:bCs/>
+          <w:color w:val="FF0000"/>
+          <w:sz w:val="18"/>
+          <w:szCs w:val="36"/>
+        </w:rPr>
+      </w:pPr>
+      <w:r>
+        <w:rPr>
+          <w:b/>
+          <w:bCs/>
+          <w:color w:val="FF0000"/>
+          <w:sz w:val="18"/>
+          <w:szCs w:val="36"/>
+        </w:rPr>
+        <w:t>.eslintrc.json</w:t>
+      </w:r>
+    </w:p>
+    <w:p>
+      <w:pPr>
+        <w:spacing w:after="0"/>
+        <w:rPr>
+          <w:b/>
+          <w:bCs/>
+          <w:color w:val="FF0000"/>
+          <w:sz w:val="18"/>
+          <w:szCs w:val="36"/>
+        </w:rPr>
+      </w:pPr>
+      <w:r>
+        <w:rPr>
+          <w:b/>
+          <w:bCs/>
+          <w:color w:val="FF0000"/>
+          <w:sz w:val="18"/>
+          <w:szCs w:val="36"/>
+        </w:rPr>
+        <w:t>Basic config—use eslint:recommended.</w:t>
+      </w:r>
+    </w:p>
+    <w:p>
+      <w:pPr>
+        <w:spacing w:after="0"/>
+        <w:rPr>
+          <w:b/>
+          <w:bCs/>
+          <w:color w:val="FF0000"/>
+          <w:sz w:val="18"/>
+          <w:szCs w:val="36"/>
+        </w:rPr>
+      </w:pPr>
+      <w:r>
+        <w:rPr>
+          <w:b/>
+          <w:bCs/>
+          <w:color w:val="FF0000"/>
+          <w:sz w:val="18"/>
+          <w:szCs w:val="36"/>
+        </w:rPr>
+        <w:t>Concept Explanations (Your Revision Notes)</w:t>
+      </w:r>
+    </w:p>
+    <w:p>
+      <w:pPr>
+        <w:spacing w:after="0"/>
+        <w:rPr>
+          <w:b/>
+          <w:bCs/>
+          <w:color w:val="FF0000"/>
+          <w:sz w:val="18"/>
+          <w:szCs w:val="36"/>
+        </w:rPr>
+      </w:pPr>
+      <w:r>
+        <w:rPr>
+          <w:b/>
+          <w:bCs/>
+          <w:color w:val="auto"/>
+          <w:sz w:val="18"/>
+          <w:szCs w:val="36"/>
+        </w:rPr>
+        <w:t>Step 1:</w:t>
+      </w:r>
+      <w:r>
+        <w:rPr>
+          <w:b/>
+          <w:bCs/>
+          <w:color w:val="FF0000"/>
+          <w:sz w:val="18"/>
+          <w:szCs w:val="36"/>
+        </w:rPr>
+        <w:t xml:space="preserve"> Basic Workflow Setup</w:t>
+      </w:r>
+    </w:p>
+    <w:p>
+      <w:pPr>
+        <w:spacing w:after="0"/>
+        <w:rPr>
+          <w:b/>
+          <w:bCs/>
+          <w:color w:val="auto"/>
+          <w:sz w:val="18"/>
+          <w:szCs w:val="36"/>
+        </w:rPr>
+      </w:pPr>
+      <w:r>
+        <w:rPr>
+          <w:b/>
+          <w:bCs/>
+          <w:color w:val="auto"/>
+          <w:sz w:val="18"/>
+          <w:szCs w:val="36"/>
+        </w:rPr>
+        <w:t>What: Defines the workflow’s name (name) and trigger (on).</w:t>
+      </w:r>
+    </w:p>
+    <w:p>
+      <w:pPr>
+        <w:spacing w:after="0"/>
+        <w:rPr>
+          <w:b/>
+          <w:bCs/>
+          <w:color w:val="auto"/>
+          <w:sz w:val="18"/>
+          <w:szCs w:val="36"/>
+        </w:rPr>
+      </w:pPr>
+      <w:r>
+        <w:rPr>
+          <w:b/>
+          <w:bCs/>
+          <w:color w:val="auto"/>
+          <w:sz w:val="18"/>
+          <w:szCs w:val="36"/>
+        </w:rPr>
+        <w:t>In the Code: name: CI-CD Pipeline and on: push/pull_request start the pipeline on code pushes or PRs.</w:t>
+      </w:r>
+    </w:p>
+    <w:p>
+      <w:pPr>
+        <w:spacing w:after="0"/>
+        <w:rPr>
+          <w:b/>
+          <w:bCs/>
+          <w:color w:val="auto"/>
+          <w:sz w:val="18"/>
+          <w:szCs w:val="36"/>
+        </w:rPr>
+      </w:pPr>
+      <w:r>
+        <w:rPr>
+          <w:b/>
+          <w:bCs/>
+          <w:color w:val="auto"/>
+          <w:sz w:val="18"/>
+          <w:szCs w:val="36"/>
+        </w:rPr>
+        <w:t>Relatable Explanation: “It’s like setting an alarm clock—tells GitHub when to wake up and run my tasks, like pushing code is the trigger.”</w:t>
+      </w:r>
+    </w:p>
+    <w:p>
+      <w:pPr>
+        <w:spacing w:after="0"/>
+        <w:rPr>
+          <w:b/>
+          <w:bCs/>
+          <w:color w:val="auto"/>
+          <w:sz w:val="18"/>
+          <w:szCs w:val="36"/>
+        </w:rPr>
+      </w:pPr>
+      <w:r>
+        <w:rPr>
+          <w:b/>
+          <w:bCs/>
+          <w:color w:val="auto"/>
+          <w:sz w:val="18"/>
+          <w:szCs w:val="36"/>
+        </w:rPr>
+        <w:t>Why It Matters: Every pipeline needs a starting point—interviewers ask this first.</w:t>
+      </w:r>
+    </w:p>
+    <w:p>
+      <w:pPr>
+        <w:spacing w:after="0"/>
+        <w:rPr>
+          <w:b/>
+          <w:bCs/>
+          <w:color w:val="FF0000"/>
+          <w:sz w:val="18"/>
+          <w:szCs w:val="36"/>
+        </w:rPr>
+      </w:pPr>
+      <w:r>
+        <w:rPr>
+          <w:b/>
+          <w:bCs/>
+          <w:color w:val="auto"/>
+          <w:sz w:val="18"/>
+          <w:szCs w:val="36"/>
+        </w:rPr>
+        <w:t xml:space="preserve">Step 2: </w:t>
+      </w:r>
+      <w:r>
+        <w:rPr>
+          <w:b/>
+          <w:bCs/>
+          <w:color w:val="FF0000"/>
+          <w:sz w:val="18"/>
+          <w:szCs w:val="36"/>
+        </w:rPr>
+        <w:t>Checking Out Code and Running a Script</w:t>
+      </w:r>
+    </w:p>
+    <w:p>
+      <w:pPr>
+        <w:spacing w:after="0"/>
+        <w:rPr>
+          <w:b/>
+          <w:bCs/>
+          <w:color w:val="auto"/>
+          <w:sz w:val="18"/>
+          <w:szCs w:val="36"/>
+        </w:rPr>
+      </w:pPr>
+      <w:r>
+        <w:rPr>
+          <w:b/>
+          <w:bCs/>
+          <w:color w:val="auto"/>
+          <w:sz w:val="18"/>
+          <w:szCs w:val="36"/>
+        </w:rPr>
+        <w:t>What: Uses actions/checkout@v4 to access repo files and run to execute commands (e.g., npm install, node index.js).</w:t>
+      </w:r>
+    </w:p>
+    <w:p>
+      <w:pPr>
+        <w:spacing w:after="0"/>
+        <w:rPr>
+          <w:b/>
+          <w:bCs/>
+          <w:color w:val="auto"/>
+          <w:sz w:val="18"/>
+          <w:szCs w:val="36"/>
+        </w:rPr>
+      </w:pPr>
+      <w:r>
+        <w:rPr>
+          <w:b/>
+          <w:bCs/>
+          <w:color w:val="auto"/>
+          <w:sz w:val="18"/>
+          <w:szCs w:val="36"/>
+        </w:rPr>
+        <w:t>In the Code: Each job has uses: actions/checkout@v4 and runs scripts like npm install or npm run lint.</w:t>
+      </w:r>
+    </w:p>
+    <w:p>
+      <w:pPr>
+        <w:spacing w:after="0"/>
+        <w:rPr>
+          <w:b/>
+          <w:bCs/>
+          <w:color w:val="auto"/>
+          <w:sz w:val="18"/>
+          <w:szCs w:val="36"/>
+        </w:rPr>
+      </w:pPr>
+      <w:r>
+        <w:rPr>
+          <w:b/>
+          <w:bCs/>
+          <w:color w:val="auto"/>
+          <w:sz w:val="18"/>
+          <w:szCs w:val="36"/>
+        </w:rPr>
+        <w:t>Relatable Explanation: “Imagine borrowing a book from the library (checkout) and then reading it aloud (run)—I need the code before I can do anything with it.”</w:t>
+      </w:r>
+    </w:p>
+    <w:p>
+      <w:pPr>
+        <w:spacing w:after="0"/>
+        <w:rPr>
+          <w:b/>
+          <w:bCs/>
+          <w:color w:val="auto"/>
+          <w:sz w:val="18"/>
+          <w:szCs w:val="36"/>
+        </w:rPr>
+      </w:pPr>
+      <w:r>
+        <w:rPr>
+          <w:b/>
+          <w:bCs/>
+          <w:color w:val="auto"/>
+          <w:sz w:val="18"/>
+          <w:szCs w:val="36"/>
+        </w:rPr>
+        <w:t>Why It Matters: Without this, the runner’s a blank slate—core to any task.</w:t>
+      </w:r>
+    </w:p>
+    <w:p>
+      <w:pPr>
+        <w:spacing w:after="0"/>
+        <w:rPr>
+          <w:b/>
+          <w:bCs/>
+          <w:color w:val="FF0000"/>
+          <w:sz w:val="18"/>
+          <w:szCs w:val="36"/>
+        </w:rPr>
+      </w:pPr>
+      <w:r>
+        <w:rPr>
+          <w:b/>
+          <w:bCs/>
+          <w:color w:val="auto"/>
+          <w:sz w:val="18"/>
+          <w:szCs w:val="36"/>
+        </w:rPr>
+        <w:t xml:space="preserve">Step 3: </w:t>
+      </w:r>
+      <w:r>
+        <w:rPr>
+          <w:b/>
+          <w:bCs/>
+          <w:color w:val="FF0000"/>
+          <w:sz w:val="18"/>
+          <w:szCs w:val="36"/>
+        </w:rPr>
+        <w:t>Adding Testing and Branch Filters</w:t>
+      </w:r>
+    </w:p>
+    <w:p>
+      <w:pPr>
+        <w:spacing w:after="0"/>
+        <w:rPr>
+          <w:b/>
+          <w:bCs/>
+          <w:color w:val="auto"/>
+          <w:sz w:val="18"/>
+          <w:szCs w:val="36"/>
+        </w:rPr>
+      </w:pPr>
+      <w:r>
+        <w:rPr>
+          <w:b/>
+          <w:bCs/>
+          <w:color w:val="auto"/>
+          <w:sz w:val="18"/>
+          <w:szCs w:val="36"/>
+        </w:rPr>
+        <w:t>What: Runs tests (npm test) and limits triggers to specific branches (branches: [main, 'feature/*']).</w:t>
+      </w:r>
+    </w:p>
+    <w:p>
+      <w:pPr>
+        <w:spacing w:after="0"/>
+        <w:rPr>
+          <w:b/>
+          <w:bCs/>
+          <w:color w:val="auto"/>
+          <w:sz w:val="18"/>
+          <w:szCs w:val="36"/>
+        </w:rPr>
+      </w:pPr>
+      <w:r>
+        <w:rPr>
+          <w:b/>
+          <w:bCs/>
+          <w:color w:val="auto"/>
+          <w:sz w:val="18"/>
+          <w:szCs w:val="36"/>
+        </w:rPr>
+        <w:t>In the Code: test job runs npm test, and on: push: branches filters to main and feature/*.</w:t>
+      </w:r>
+    </w:p>
+    <w:p>
+      <w:pPr>
+        <w:spacing w:after="0"/>
+        <w:rPr>
+          <w:b/>
+          <w:bCs/>
+          <w:color w:val="auto"/>
+          <w:sz w:val="18"/>
+          <w:szCs w:val="36"/>
+        </w:rPr>
+      </w:pPr>
+      <w:r>
+        <w:rPr>
+          <w:b/>
+          <w:bCs/>
+          <w:color w:val="auto"/>
+          <w:sz w:val="18"/>
+          <w:szCs w:val="36"/>
+        </w:rPr>
+        <w:t>Relatable Explanation: “It’s like only studying for specific exams (branches) and then taking a quiz (test) to check my work—keeps things focused.”</w:t>
+      </w:r>
+    </w:p>
+    <w:p>
+      <w:pPr>
+        <w:spacing w:after="0"/>
+        <w:rPr>
+          <w:b/>
+          <w:bCs/>
+          <w:color w:val="auto"/>
+          <w:sz w:val="18"/>
+          <w:szCs w:val="36"/>
+        </w:rPr>
+      </w:pPr>
+      <w:r>
+        <w:rPr>
+          <w:b/>
+          <w:bCs/>
+          <w:color w:val="auto"/>
+          <w:sz w:val="18"/>
+          <w:szCs w:val="36"/>
+        </w:rPr>
+        <w:t>Why It Matters: Testing ensures quality; filters save resources—standard CI stuff.</w:t>
+      </w:r>
+    </w:p>
+    <w:p>
+      <w:pPr>
+        <w:spacing w:after="0"/>
+        <w:rPr>
+          <w:b/>
+          <w:bCs/>
+          <w:color w:val="FF0000"/>
+          <w:sz w:val="18"/>
+          <w:szCs w:val="36"/>
+        </w:rPr>
+      </w:pPr>
+      <w:r>
+        <w:rPr>
+          <w:b/>
+          <w:bCs/>
+          <w:color w:val="auto"/>
+          <w:sz w:val="18"/>
+          <w:szCs w:val="36"/>
+        </w:rPr>
+        <w:t xml:space="preserve">Step 4: </w:t>
+      </w:r>
+      <w:r>
+        <w:rPr>
+          <w:b/>
+          <w:bCs/>
+          <w:color w:val="FF0000"/>
+          <w:sz w:val="18"/>
+          <w:szCs w:val="36"/>
+        </w:rPr>
+        <w:t>Multiple Jobs with Dependencies</w:t>
+      </w:r>
+    </w:p>
+    <w:p>
+      <w:pPr>
+        <w:spacing w:after="0"/>
+        <w:rPr>
+          <w:b/>
+          <w:bCs/>
+          <w:color w:val="auto"/>
+          <w:sz w:val="18"/>
+          <w:szCs w:val="36"/>
+        </w:rPr>
+      </w:pPr>
+      <w:r>
+        <w:rPr>
+          <w:b/>
+          <w:bCs/>
+          <w:color w:val="auto"/>
+          <w:sz w:val="18"/>
+          <w:szCs w:val="36"/>
+        </w:rPr>
+        <w:t>What: Splits tasks into jobs (lint, test, deploy) with needs to enforce order.</w:t>
+      </w:r>
+    </w:p>
+    <w:p>
+      <w:pPr>
+        <w:spacing w:after="0"/>
+        <w:rPr>
+          <w:b/>
+          <w:bCs/>
+          <w:color w:val="auto"/>
+          <w:sz w:val="18"/>
+          <w:szCs w:val="36"/>
+        </w:rPr>
+      </w:pPr>
+      <w:r>
+        <w:rPr>
+          <w:b/>
+          <w:bCs/>
+          <w:color w:val="auto"/>
+          <w:sz w:val="18"/>
+          <w:szCs w:val="36"/>
+        </w:rPr>
+        <w:t>In the Code: lint runs first, test needs lint, and deploy needs test—a chain of tasks.</w:t>
+      </w:r>
+    </w:p>
+    <w:p>
+      <w:pPr>
+        <w:spacing w:after="0"/>
+        <w:rPr>
+          <w:b/>
+          <w:bCs/>
+          <w:color w:val="auto"/>
+          <w:sz w:val="18"/>
+          <w:szCs w:val="36"/>
+        </w:rPr>
+      </w:pPr>
+      <w:r>
+        <w:rPr>
+          <w:b/>
+          <w:bCs/>
+          <w:color w:val="auto"/>
+          <w:sz w:val="18"/>
+          <w:szCs w:val="36"/>
+        </w:rPr>
+        <w:t>Relatable Explanation: “Think of a relay race—lint passes the baton to test, then test to deploy. No one runs until the previous runner’s done.”</w:t>
+      </w:r>
+    </w:p>
+    <w:p>
+      <w:pPr>
+        <w:spacing w:after="0"/>
+        <w:rPr>
+          <w:b/>
+          <w:bCs/>
+          <w:color w:val="auto"/>
+          <w:sz w:val="18"/>
+          <w:szCs w:val="36"/>
+        </w:rPr>
+      </w:pPr>
+      <w:r>
+        <w:rPr>
+          <w:b/>
+          <w:bCs/>
+          <w:color w:val="auto"/>
+          <w:sz w:val="18"/>
+          <w:szCs w:val="36"/>
+        </w:rPr>
+        <w:t>Why It Matters: Shows you can organize complex workflows—mid-level skill.</w:t>
+      </w:r>
+    </w:p>
+    <w:p>
+      <w:pPr>
+        <w:spacing w:after="0"/>
+        <w:rPr>
+          <w:b/>
+          <w:bCs/>
+          <w:color w:val="FF0000"/>
+          <w:sz w:val="18"/>
+          <w:szCs w:val="36"/>
+        </w:rPr>
+      </w:pPr>
+      <w:r>
+        <w:rPr>
+          <w:b/>
+          <w:bCs/>
+          <w:color w:val="auto"/>
+          <w:sz w:val="18"/>
+          <w:szCs w:val="36"/>
+        </w:rPr>
+        <w:t xml:space="preserve">Step 5: </w:t>
+      </w:r>
+      <w:r>
+        <w:rPr>
+          <w:b/>
+          <w:bCs/>
+          <w:color w:val="FF0000"/>
+          <w:sz w:val="18"/>
+          <w:szCs w:val="36"/>
+        </w:rPr>
+        <w:t>Env Vars, Secrets, and Deployment</w:t>
+      </w:r>
+    </w:p>
+    <w:p>
+      <w:pPr>
+        <w:spacing w:after="0"/>
+        <w:rPr>
+          <w:b/>
+          <w:bCs/>
+          <w:color w:val="auto"/>
+          <w:sz w:val="18"/>
+          <w:szCs w:val="36"/>
+        </w:rPr>
+      </w:pPr>
+      <w:r>
+        <w:rPr>
+          <w:b/>
+          <w:bCs/>
+          <w:color w:val="auto"/>
+          <w:sz w:val="18"/>
+          <w:szCs w:val="36"/>
+        </w:rPr>
+        <w:t>What: Uses env for configuration, secrets for sensitive data, and deploys (e.g., to GitHub Pages).</w:t>
+      </w:r>
+    </w:p>
+    <w:p>
+      <w:pPr>
+        <w:spacing w:after="0"/>
+        <w:rPr>
+          <w:b/>
+          <w:bCs/>
+          <w:color w:val="auto"/>
+          <w:sz w:val="18"/>
+          <w:szCs w:val="36"/>
+        </w:rPr>
+      </w:pPr>
+      <w:r>
+        <w:rPr>
+          <w:b/>
+          <w:bCs/>
+          <w:color w:val="auto"/>
+          <w:sz w:val="18"/>
+          <w:szCs w:val="36"/>
+        </w:rPr>
+        <w:t>In the Code: env: NODE_ENV: test globally, DEPLOY_ENV in deploy, secrets.GITHUB_TOKEN for auth, and peaceiris/actions-gh-pages@v3 for deployment.</w:t>
+      </w:r>
+    </w:p>
+    <w:p>
+      <w:pPr>
+        <w:spacing w:after="0"/>
+        <w:rPr>
+          <w:b/>
+          <w:bCs/>
+          <w:color w:val="auto"/>
+          <w:sz w:val="18"/>
+          <w:szCs w:val="36"/>
+        </w:rPr>
+      </w:pPr>
+      <w:r>
+        <w:rPr>
+          <w:b/>
+          <w:bCs/>
+          <w:color w:val="auto"/>
+          <w:sz w:val="18"/>
+          <w:szCs w:val="36"/>
+        </w:rPr>
+        <w:t>Relatable Explanation: “It’s like setting the thermostat (env), locking my diary (secrets), and mailing a package (deploy)—configures, secures, and ships my app.”</w:t>
+      </w:r>
+    </w:p>
+    <w:p>
+      <w:pPr>
+        <w:spacing w:after="0"/>
+        <w:rPr>
+          <w:b/>
+          <w:bCs/>
+          <w:color w:val="auto"/>
+          <w:sz w:val="18"/>
+          <w:szCs w:val="36"/>
+        </w:rPr>
+      </w:pPr>
+      <w:r>
+        <w:rPr>
+          <w:b/>
+          <w:bCs/>
+          <w:color w:val="auto"/>
+          <w:sz w:val="18"/>
+          <w:szCs w:val="36"/>
+        </w:rPr>
+        <w:t>Why It Matters: Real-world pipelines need these—interviewers test this often.</w:t>
+      </w:r>
+    </w:p>
+    <w:p>
+      <w:pPr>
+        <w:spacing w:after="0"/>
+        <w:rPr>
+          <w:b/>
+          <w:bCs/>
+          <w:color w:val="FF0000"/>
+          <w:sz w:val="18"/>
+          <w:szCs w:val="36"/>
+        </w:rPr>
+      </w:pPr>
+      <w:r>
+        <w:rPr>
+          <w:b/>
+          <w:bCs/>
+          <w:color w:val="FF0000"/>
+          <w:sz w:val="18"/>
+          <w:szCs w:val="36"/>
+        </w:rPr>
+        <w:t>How It Works (Big Picture)</w:t>
+      </w:r>
+    </w:p>
+    <w:p>
+      <w:pPr>
+        <w:numPr>
+          <w:ilvl w:val="0"/>
+          <w:numId w:val="36"/>
+        </w:numPr>
+        <w:spacing w:after="0"/>
+        <w:rPr>
+          <w:b/>
+          <w:bCs/>
+          <w:color w:val="auto"/>
+          <w:sz w:val="18"/>
+          <w:szCs w:val="36"/>
+        </w:rPr>
+      </w:pPr>
+      <w:r>
+        <w:rPr>
+          <w:b/>
+          <w:bCs/>
+          <w:color w:val="auto"/>
+          <w:sz w:val="18"/>
+          <w:szCs w:val="36"/>
+        </w:rPr>
+        <w:t>Push to feature/*: Lint, then test—no deploy.</w:t>
+      </w:r>
+    </w:p>
+    <w:p>
+      <w:pPr>
+        <w:numPr>
+          <w:ilvl w:val="0"/>
+          <w:numId w:val="36"/>
+        </w:numPr>
+        <w:spacing w:after="0"/>
+        <w:rPr>
+          <w:b/>
+          <w:bCs/>
+          <w:color w:val="auto"/>
+          <w:sz w:val="18"/>
+          <w:szCs w:val="36"/>
+        </w:rPr>
+      </w:pPr>
+      <w:r>
+        <w:rPr>
+          <w:b/>
+          <w:bCs/>
+          <w:color w:val="auto"/>
+          <w:sz w:val="18"/>
+          <w:szCs w:val="36"/>
+        </w:rPr>
+        <w:t>Push to main: Lint, test, deploy to GitHub Pages if all pass.</w:t>
+      </w:r>
+    </w:p>
+    <w:p>
+      <w:pPr>
+        <w:numPr>
+          <w:ilvl w:val="0"/>
+          <w:numId w:val="36"/>
+        </w:numPr>
+        <w:spacing w:after="0"/>
+        <w:rPr>
+          <w:b/>
+          <w:bCs/>
+          <w:color w:val="auto"/>
+          <w:sz w:val="18"/>
+          <w:szCs w:val="36"/>
+        </w:rPr>
+      </w:pPr>
+      <w:r>
+        <w:rPr>
+          <w:b/>
+          <w:bCs/>
+          <w:color w:val="auto"/>
+          <w:sz w:val="18"/>
+          <w:szCs w:val="36"/>
+        </w:rPr>
+        <w:t>PR to main: Lint and test as a check before merging.</w:t>
+      </w:r>
+    </w:p>
+    <w:p>
+      <w:pPr>
+        <w:numPr>
+          <w:ilvl w:val="0"/>
+          <w:numId w:val="36"/>
+        </w:numPr>
+        <w:spacing w:after="0"/>
+        <w:rPr>
+          <w:b/>
+          <w:bCs/>
+          <w:color w:val="auto"/>
+          <w:sz w:val="18"/>
+          <w:szCs w:val="36"/>
+        </w:rPr>
+      </w:pPr>
+      <w:r>
+        <w:rPr>
+          <w:b/>
+          <w:bCs/>
+          <w:color w:val="auto"/>
+          <w:sz w:val="18"/>
+          <w:szCs w:val="36"/>
+        </w:rPr>
+        <w:t>Env/Secrets: NODE_ENV sets test mode; GITHUB_TOKEN securely authenticates deployment.</w:t>
+      </w:r>
+    </w:p>
+    <w:p>
+      <w:pPr>
+        <w:spacing w:after="0"/>
+        <w:rPr>
+          <w:b/>
+          <w:bCs/>
+          <w:color w:val="FF0000"/>
+          <w:sz w:val="18"/>
+          <w:szCs w:val="36"/>
+        </w:rPr>
+      </w:pPr>
+      <w:r>
+        <w:rPr>
+          <w:b/>
+          <w:bCs/>
+          <w:color w:val="FF0000"/>
+          <w:sz w:val="18"/>
+          <w:szCs w:val="36"/>
+        </w:rPr>
+        <w:t>Revision Tips</w:t>
+      </w:r>
+    </w:p>
+    <w:p>
+      <w:pPr>
+        <w:numPr>
+          <w:ilvl w:val="0"/>
+          <w:numId w:val="37"/>
+        </w:numPr>
+        <w:spacing w:after="0"/>
+        <w:rPr>
+          <w:b/>
+          <w:bCs/>
+          <w:color w:val="auto"/>
+          <w:sz w:val="18"/>
+          <w:szCs w:val="36"/>
+        </w:rPr>
+      </w:pPr>
+      <w:r>
+        <w:rPr>
+          <w:b/>
+          <w:bCs/>
+          <w:color w:val="auto"/>
+          <w:sz w:val="18"/>
+          <w:szCs w:val="36"/>
+        </w:rPr>
+        <w:t>Memorize the Flow: Trigger → Lint → Test → Deploy (if main).</w:t>
+      </w:r>
+    </w:p>
+    <w:p>
+      <w:pPr>
+        <w:numPr>
+          <w:ilvl w:val="0"/>
+          <w:numId w:val="37"/>
+        </w:numPr>
+        <w:spacing w:after="0"/>
+        <w:rPr>
+          <w:b/>
+          <w:bCs/>
+          <w:color w:val="auto"/>
+          <w:sz w:val="18"/>
+          <w:szCs w:val="36"/>
+        </w:rPr>
+      </w:pPr>
+      <w:r>
+        <w:rPr>
+          <w:b/>
+          <w:bCs/>
+          <w:color w:val="auto"/>
+          <w:sz w:val="18"/>
+          <w:szCs w:val="36"/>
+        </w:rPr>
+        <w:t>Key Lines: on: push, uses: actions/checkout@v4, needs:, secrets.GITHUB_TOKEN.</w:t>
+      </w:r>
+    </w:p>
+    <w:p>
+      <w:pPr>
+        <w:numPr>
+          <w:ilvl w:val="0"/>
+          <w:numId w:val="37"/>
+        </w:numPr>
+        <w:spacing w:after="0"/>
+        <w:rPr>
+          <w:b/>
+          <w:bCs/>
+          <w:color w:val="auto"/>
+          <w:sz w:val="18"/>
+          <w:szCs w:val="36"/>
+        </w:rPr>
+      </w:pPr>
+      <w:r>
+        <w:rPr>
+          <w:b/>
+          <w:bCs/>
+          <w:color w:val="auto"/>
+          <w:sz w:val="18"/>
+          <w:szCs w:val="36"/>
+        </w:rPr>
+        <w:t>Practice Explaining: Use the relatable analogies—interviewers love clarity.</w:t>
+      </w:r>
+    </w:p>
+    <w:p>
+      <w:pPr>
+        <w:spacing w:after="0"/>
+        <w:rPr>
+          <w:b/>
+          <w:bCs/>
+          <w:color w:val="FF0000"/>
+          <w:sz w:val="18"/>
+          <w:szCs w:val="36"/>
+        </w:rPr>
+      </w:pPr>
+      <w:r>
+        <w:rPr>
+          <w:b/>
+          <w:bCs/>
+          <w:color w:val="FF0000"/>
+          <w:sz w:val="18"/>
+          <w:szCs w:val="36"/>
+        </w:rPr>
+        <w:t>Github Actions (Add on concepts):</w:t>
+      </w:r>
+    </w:p>
+    <w:p>
+      <w:pPr>
+        <w:spacing w:after="0"/>
+        <w:rPr>
+          <w:b/>
+          <w:bCs/>
+          <w:color w:val="auto"/>
+          <w:sz w:val="18"/>
+          <w:szCs w:val="36"/>
+        </w:rPr>
+      </w:pPr>
+      <w:r>
+        <w:rPr>
+          <w:b/>
+          <w:bCs/>
+          <w:color w:val="auto"/>
+          <w:sz w:val="18"/>
+          <w:szCs w:val="36"/>
+        </w:rPr>
+        <w:t>Below, I’ve created a comprehensive revision note for your GitHub Actions learning, merging Steps 6 through 10 into a single, cohesive program where possible. Since some concepts (like self-hosted runners) can’t fully merge into a single YAML file without real infrastructure, I’ll provide a main workflow with most features and a separate note for self-hosted runners. Each section includes the code and a relatable explanation tailored for your revision—think of it as a cheat sheet you can revisit before interviews!</w:t>
+      </w:r>
+    </w:p>
+    <w:p>
+      <w:pPr>
+        <w:spacing w:after="0"/>
+        <w:rPr>
+          <w:b/>
+          <w:bCs/>
+          <w:color w:val="FF0000"/>
+          <w:sz w:val="18"/>
+          <w:szCs w:val="36"/>
+        </w:rPr>
+      </w:pPr>
+      <w:r>
+        <w:rPr>
+          <w:b/>
+          <w:bCs/>
+          <w:color w:val="FF0000"/>
+          <w:sz w:val="18"/>
+          <w:szCs w:val="36"/>
+        </w:rPr>
+        <w:t>Revision Notes: GitHub Actions Master Workflow</w:t>
+      </w:r>
+    </w:p>
+    <w:p>
+      <w:pPr>
+        <w:spacing w:after="0"/>
+        <w:rPr>
+          <w:b/>
+          <w:bCs/>
+          <w:color w:val="FF0000"/>
+          <w:sz w:val="18"/>
+          <w:szCs w:val="36"/>
+        </w:rPr>
+      </w:pPr>
+      <w:r>
+        <w:rPr>
+          <w:b/>
+          <w:bCs/>
+          <w:color w:val="FF0000"/>
+          <w:sz w:val="18"/>
+          <w:szCs w:val="36"/>
+        </w:rPr>
+        <w:t>Goal</w:t>
+      </w:r>
+    </w:p>
+    <w:p>
+      <w:pPr>
+        <w:spacing w:after="0"/>
+        <w:rPr>
+          <w:b/>
+          <w:bCs/>
+          <w:color w:val="auto"/>
+          <w:sz w:val="18"/>
+          <w:szCs w:val="36"/>
+        </w:rPr>
+      </w:pPr>
+      <w:r>
+        <w:rPr>
+          <w:b/>
+          <w:bCs/>
+          <w:color w:val="auto"/>
+          <w:sz w:val="18"/>
+          <w:szCs w:val="36"/>
+        </w:rPr>
+        <w:t>This is a production-ready CI/CD pipeline for a Node.js project that tests across environments, deploys dynamically, and handles errors—covering Steps 6-10.</w:t>
+      </w:r>
+    </w:p>
+    <w:p>
+      <w:pPr>
+        <w:spacing w:after="0"/>
+        <w:rPr>
+          <w:b/>
+          <w:bCs/>
+          <w:color w:val="FF0000"/>
+          <w:sz w:val="18"/>
+          <w:szCs w:val="36"/>
+        </w:rPr>
+      </w:pPr>
+      <w:r>
+        <w:rPr>
+          <w:b/>
+          <w:bCs/>
+          <w:color w:val="FF0000"/>
+          <w:sz w:val="18"/>
+          <w:szCs w:val="36"/>
+        </w:rPr>
+        <w:t>Main Workflow Program: .github/workflows/ci-cd.yml</w:t>
+      </w:r>
+    </w:p>
+    <w:p>
+      <w:pPr>
+        <w:pStyle w:val="Style1"/>
+      </w:pPr>
+      <w:r>
+        <w:t>name: Advanced CI-CD Pipeline</w:t>
+      </w:r>
+    </w:p>
+    <w:p>
+      <w:pPr>
+        <w:pStyle w:val="Style1"/>
+      </w:pPr>
+    </w:p>
+    <w:p>
+      <w:pPr>
+        <w:pStyle w:val="Style1"/>
+      </w:pPr>
+      <w:r>
+        <w:rPr>
+          <w:i/>
+          <w:iCs/>
+        </w:rPr>
+        <w:t># Triggers (Step 9: Dynamic Workflows)</w:t>
+      </w:r>
+    </w:p>
+    <w:p>
+      <w:pPr>
+        <w:pStyle w:val="Style1"/>
+      </w:pPr>
+      <w:r>
+        <w:t>on:</w:t>
+      </w:r>
+    </w:p>
+    <w:p>
+      <w:pPr>
+        <w:pStyle w:val="Style1"/>
+      </w:pPr>
+      <w:r>
+        <w:t xml:space="preserve">    push:</w:t>
+      </w:r>
+    </w:p>
+    <w:p>
+      <w:pPr>
+        <w:pStyle w:val="Style1"/>
+      </w:pPr>
+      <w:r>
+        <w:t xml:space="preserve">        branches: [main, 'feature/*']</w:t>
+      </w:r>
+    </w:p>
+    <w:p>
+      <w:pPr>
+        <w:pStyle w:val="Style1"/>
+      </w:pPr>
+      <w:r>
+        <w:t xml:space="preserve">    pull_request:</w:t>
+      </w:r>
+    </w:p>
+    <w:p>
+      <w:pPr>
+        <w:pStyle w:val="Style1"/>
+      </w:pPr>
+      <w:r>
+        <w:t xml:space="preserve">        branches: [main]</w:t>
+      </w:r>
+    </w:p>
+    <w:p>
+      <w:pPr>
+        <w:pStyle w:val="Style1"/>
+      </w:pPr>
+      <w:r>
+        <w:t xml:space="preserve">    workflow_dispatch:</w:t>
+      </w:r>
+    </w:p>
+    <w:p>
+      <w:pPr>
+        <w:pStyle w:val="Style1"/>
+      </w:pPr>
+      <w:r>
+        <w:t xml:space="preserve">        inputs:</w:t>
+      </w:r>
+    </w:p>
+    <w:p>
+      <w:pPr>
+        <w:pStyle w:val="Style1"/>
+      </w:pPr>
+      <w:r>
+        <w:lastRenderedPageBreak/>
+        <w:t xml:space="preserve">            environment:</w:t>
+      </w:r>
+    </w:p>
+    <w:p>
+      <w:pPr>
+        <w:pStyle w:val="Style1"/>
+      </w:pPr>
+      <w:r>
+        <w:t xml:space="preserve">                description: 'Deploy environment (staging/production)'</w:t>
+      </w:r>
+    </w:p>
+    <w:p>
+      <w:pPr>
+        <w:pStyle w:val="Style1"/>
+      </w:pPr>
+      <w:r>
+        <w:t xml:space="preserve">                required: true</w:t>
+      </w:r>
+    </w:p>
+    <w:p>
+      <w:pPr>
+        <w:pStyle w:val="Style1"/>
+      </w:pPr>
+      <w:r>
+        <w:t xml:space="preserve">                default: 'staging'</w:t>
+      </w:r>
+    </w:p>
+    <w:p>
+      <w:pPr>
+        <w:pStyle w:val="Style1"/>
+      </w:pPr>
+      <w:r>
+        <w:t xml:space="preserve">            log-level:</w:t>
+      </w:r>
+    </w:p>
+    <w:p>
+      <w:pPr>
+        <w:pStyle w:val="Style1"/>
+      </w:pPr>
+      <w:r>
+        <w:t xml:space="preserve">                description: 'Log verbosity'</w:t>
+      </w:r>
+    </w:p>
+    <w:p>
+      <w:pPr>
+        <w:pStyle w:val="Style1"/>
+      </w:pPr>
+      <w:r>
+        <w:t xml:space="preserve">                default: 'info'</w:t>
+      </w:r>
+    </w:p>
+    <w:p>
+      <w:pPr>
+        <w:pStyle w:val="Style1"/>
+      </w:pPr>
+    </w:p>
+    <w:p>
+      <w:pPr>
+        <w:pStyle w:val="Style1"/>
+      </w:pPr>
+      <w:r>
+        <w:rPr>
+          <w:i/>
+          <w:iCs/>
+        </w:rPr>
+        <w:t># Global Env Vars</w:t>
+      </w:r>
+    </w:p>
+    <w:p>
+      <w:pPr>
+        <w:pStyle w:val="Style1"/>
+      </w:pPr>
+      <w:r>
+        <w:t>env:</w:t>
+      </w:r>
+    </w:p>
+    <w:p>
+      <w:pPr>
+        <w:pStyle w:val="Style1"/>
+      </w:pPr>
+      <w:r>
+        <w:t xml:space="preserve">    NODE_ENV: production</w:t>
+      </w:r>
+    </w:p>
+    <w:p>
+      <w:pPr>
+        <w:pStyle w:val="Style1"/>
+      </w:pPr>
+    </w:p>
+    <w:p>
+      <w:pPr>
+        <w:pStyle w:val="Style1"/>
+      </w:pPr>
+      <w:r>
+        <w:t>jobs:</w:t>
+      </w:r>
+    </w:p>
+    <w:p>
+      <w:pPr>
+        <w:pStyle w:val="Style1"/>
+      </w:pPr>
+      <w:r>
+        <w:t xml:space="preserve">    </w:t>
+      </w:r>
+      <w:r>
+        <w:rPr>
+          <w:i/>
+          <w:iCs/>
+        </w:rPr>
+        <w:t># Step 6: Matrix Builds</w:t>
+      </w:r>
+    </w:p>
+    <w:p>
+      <w:pPr>
+        <w:pStyle w:val="Style1"/>
+      </w:pPr>
+      <w:r>
+        <w:t xml:space="preserve">    test:</w:t>
+      </w:r>
+    </w:p>
+    <w:p>
+      <w:pPr>
+        <w:pStyle w:val="Style1"/>
+      </w:pPr>
+      <w:r>
+        <w:t xml:space="preserve">        runs-on: ubuntu-latest  </w:t>
+      </w:r>
+      <w:r>
+        <w:rPr>
+          <w:i/>
+          <w:iCs/>
+        </w:rPr>
+        <w:t># Could be self-hosted (Step 8)</w:t>
+      </w:r>
+    </w:p>
+    <w:p>
+      <w:pPr>
+        <w:pStyle w:val="Style1"/>
+      </w:pPr>
+      <w:r>
+        <w:t xml:space="preserve">        strategy:</w:t>
+      </w:r>
+    </w:p>
+    <w:p>
+      <w:pPr>
+        <w:pStyle w:val="Style1"/>
+      </w:pPr>
+      <w:r>
+        <w:t xml:space="preserve">            matrix:</w:t>
+      </w:r>
+    </w:p>
+    <w:p>
+      <w:pPr>
+        <w:pStyle w:val="Style1"/>
+      </w:pPr>
+      <w:r>
+        <w:t xml:space="preserve">                node-version: [18, 20]</w:t>
+      </w:r>
+    </w:p>
+    <w:p>
+      <w:pPr>
+        <w:pStyle w:val="Style1"/>
+      </w:pPr>
+      <w:r>
+        <w:t xml:space="preserve">            fail-fast: false  </w:t>
+      </w:r>
+      <w:r>
+        <w:rPr>
+          <w:i/>
+          <w:iCs/>
+        </w:rPr>
+        <w:t># Step 10: Error Handling</w:t>
+      </w:r>
+    </w:p>
+    <w:p>
+      <w:pPr>
+        <w:pStyle w:val="Style1"/>
+      </w:pPr>
+      <w:r>
+        <w:t xml:space="preserve">        container:  </w:t>
+      </w:r>
+      <w:r>
+        <w:rPr>
+          <w:i/>
+          <w:iCs/>
+        </w:rPr>
+        <w:t># Step 8: Docker</w:t>
+      </w:r>
+    </w:p>
+    <w:p>
+      <w:pPr>
+        <w:pStyle w:val="Style1"/>
+      </w:pPr>
+      <w:r>
+        <w:t xml:space="preserve">            image: node:${{ matrix.node-version }}</w:t>
+      </w:r>
+    </w:p>
+    <w:p>
+      <w:pPr>
+        <w:pStyle w:val="Style1"/>
+      </w:pPr>
+      <w:r>
+        <w:t xml:space="preserve">        steps:</w:t>
+      </w:r>
+    </w:p>
+    <w:p>
+      <w:pPr>
+        <w:pStyle w:val="Style1"/>
+      </w:pPr>
+      <w:r>
+        <w:t xml:space="preserve">            - name: Checkout Code</w:t>
+      </w:r>
+    </w:p>
+    <w:p>
+      <w:pPr>
+        <w:pStyle w:val="Style1"/>
+      </w:pPr>
+      <w:r>
+        <w:t xml:space="preserve">                uses: actions/checkout@v4</w:t>
+      </w:r>
+    </w:p>
+    <w:p>
+      <w:pPr>
+        <w:pStyle w:val="Style1"/>
+      </w:pPr>
+    </w:p>
+    <w:p>
+      <w:pPr>
+        <w:pStyle w:val="Style1"/>
+      </w:pPr>
+      <w:r>
+        <w:t xml:space="preserve">            </w:t>
+      </w:r>
+      <w:r>
+        <w:rPr>
+          <w:i/>
+          <w:iCs/>
+        </w:rPr>
+        <w:t># Step 7: Caching</w:t>
+      </w:r>
+    </w:p>
+    <w:p>
+      <w:pPr>
+        <w:pStyle w:val="Style1"/>
+      </w:pPr>
+      <w:r>
+        <w:t xml:space="preserve">            - name: Cache Node Modules</w:t>
+      </w:r>
+    </w:p>
+    <w:p>
+      <w:pPr>
+        <w:pStyle w:val="Style1"/>
+      </w:pPr>
+      <w:r>
+        <w:t xml:space="preserve">                id: cache-npm</w:t>
+      </w:r>
+    </w:p>
+    <w:p>
+      <w:pPr>
+        <w:pStyle w:val="Style1"/>
+      </w:pPr>
+      <w:r>
+        <w:t xml:space="preserve">                uses: actions/cache@v3</w:t>
+      </w:r>
+    </w:p>
+    <w:p>
+      <w:pPr>
+        <w:pStyle w:val="Style1"/>
+      </w:pPr>
+      <w:r>
+        <w:t xml:space="preserve">                with:</w:t>
+      </w:r>
+    </w:p>
+    <w:p>
+      <w:pPr>
+        <w:pStyle w:val="Style1"/>
+      </w:pPr>
+      <w:r>
+        <w:t xml:space="preserve">                    path: ~/.npm</w:t>
+      </w:r>
+    </w:p>
+    <w:p>
+      <w:pPr>
+        <w:pStyle w:val="Style1"/>
+      </w:pPr>
+      <w:r>
+        <w:t xml:space="preserve">                    key: ${{ runner.os }}-node-${{ matrix.node-version }}-${{ hashFiles('**/package-lock.json') }}</w:t>
+      </w:r>
+    </w:p>
+    <w:p>
+      <w:pPr>
+        <w:pStyle w:val="Style1"/>
+      </w:pPr>
+      <w:r>
+        <w:t xml:space="preserve">                    restore-keys: ${{ runner.os }}-node-${{ matrix.node-version }}-</w:t>
+      </w:r>
+    </w:p>
+    <w:p>
+      <w:pPr>
+        <w:pStyle w:val="Style1"/>
+      </w:pPr>
+    </w:p>
+    <w:p>
+      <w:pPr>
+        <w:pStyle w:val="Style1"/>
+      </w:pPr>
+      <w:r>
+        <w:t xml:space="preserve">            - name: Install Dependencies</w:t>
+      </w:r>
+    </w:p>
+    <w:p>
+      <w:pPr>
+        <w:pStyle w:val="Style1"/>
+      </w:pPr>
+      <w:r>
+        <w:t xml:space="preserve">                if: steps.cache-npm.outputs.cache-hit != 'true'  </w:t>
+      </w:r>
+      <w:r>
+        <w:rPr>
+          <w:i/>
+          <w:iCs/>
+        </w:rPr>
+        <w:t># Step 7: Conditionals</w:t>
+      </w:r>
+    </w:p>
+    <w:p>
+      <w:pPr>
+        <w:pStyle w:val="Style1"/>
+      </w:pPr>
+      <w:r>
+        <w:t xml:space="preserve">                run: npm install</w:t>
+      </w:r>
+    </w:p>
+    <w:p>
+      <w:pPr>
+        <w:pStyle w:val="Style1"/>
+      </w:pPr>
+    </w:p>
+    <w:p>
+      <w:pPr>
+        <w:pStyle w:val="Style1"/>
+      </w:pPr>
+      <w:r>
+        <w:t xml:space="preserve">            - name: Run Tests</w:t>
+      </w:r>
+    </w:p>
+    <w:p>
+      <w:pPr>
+        <w:pStyle w:val="Style1"/>
+      </w:pPr>
+      <w:r>
+        <w:t xml:space="preserve">                run: npm test</w:t>
+      </w:r>
+    </w:p>
+    <w:p>
+      <w:pPr>
+        <w:pStyle w:val="Style1"/>
+      </w:pPr>
+      <w:r>
+        <w:t xml:space="preserve">                continue-on-error: true  </w:t>
+      </w:r>
+      <w:r>
+        <w:rPr>
+          <w:i/>
+          <w:iCs/>
+        </w:rPr>
+        <w:t># Step 10: Error Handling</w:t>
+      </w:r>
+    </w:p>
+    <w:p>
+      <w:pPr>
+        <w:pStyle w:val="Style1"/>
+      </w:pPr>
+    </w:p>
+    <w:p>
+      <w:pPr>
+        <w:pStyle w:val="Style1"/>
+      </w:pPr>
+      <w:r>
+        <w:t xml:space="preserve">            </w:t>
+      </w:r>
+      <w:r>
+        <w:rPr>
+          <w:i/>
+          <w:iCs/>
+        </w:rPr>
+        <w:t># Step 6: Custom Action</w:t>
+      </w:r>
+    </w:p>
+    <w:p>
+      <w:pPr>
+        <w:pStyle w:val="Style1"/>
+      </w:pPr>
+      <w:r>
+        <w:t xml:space="preserve">            - name: Custom Failure Alert</w:t>
+      </w:r>
+    </w:p>
+    <w:p>
+      <w:pPr>
+        <w:pStyle w:val="Style1"/>
+      </w:pPr>
+      <w:r>
+        <w:t xml:space="preserve">                if: failure()  </w:t>
+      </w:r>
+      <w:r>
+        <w:rPr>
+          <w:i/>
+          <w:iCs/>
+        </w:rPr>
+        <w:t># Step 7: Conditionals, Step 10: Error Handling</w:t>
+      </w:r>
+    </w:p>
+    <w:p>
+      <w:pPr>
+        <w:pStyle w:val="Style1"/>
+      </w:pPr>
+      <w:r>
+        <w:t xml:space="preserve">                uses: ./.github/actions/failure-alert</w:t>
+      </w:r>
+    </w:p>
+    <w:p>
+      <w:pPr>
+        <w:pStyle w:val="Style1"/>
+      </w:pPr>
+      <w:r>
+        <w:t xml:space="preserve">                with:</w:t>
+      </w:r>
+    </w:p>
+    <w:p>
+      <w:pPr>
+        <w:pStyle w:val="Style1"/>
+      </w:pPr>
+      <w:r>
+        <w:t xml:space="preserve">                    message: 'Tests failed on Node ${{ matrix.node-version }}'</w:t>
+      </w:r>
+    </w:p>
+    <w:p>
+      <w:pPr>
+        <w:pStyle w:val="Style1"/>
+      </w:pPr>
+    </w:p>
+    <w:p>
+      <w:pPr>
+        <w:pStyle w:val="Style1"/>
+      </w:pPr>
+      <w:r>
+        <w:t xml:space="preserve">            </w:t>
+      </w:r>
+      <w:r>
+        <w:rPr>
+          <w:i/>
+          <w:iCs/>
+        </w:rPr>
+        <w:t># Step 7: Artifacts</w:t>
+      </w:r>
+    </w:p>
+    <w:p>
+      <w:pPr>
+        <w:pStyle w:val="Style1"/>
+      </w:pPr>
+      <w:r>
+        <w:t xml:space="preserve">            - name: Upload Test Logs</w:t>
+      </w:r>
+    </w:p>
+    <w:p>
+      <w:pPr>
+        <w:pStyle w:val="Style1"/>
+      </w:pPr>
+      <w:r>
+        <w:t xml:space="preserve">                if: always()  </w:t>
+      </w:r>
+      <w:r>
+        <w:rPr>
+          <w:i/>
+          <w:iCs/>
+        </w:rPr>
+        <w:t># Step 7: Conditionals</w:t>
+      </w:r>
+    </w:p>
+    <w:p>
+      <w:pPr>
+        <w:pStyle w:val="Style1"/>
+      </w:pPr>
+      <w:r>
+        <w:t xml:space="preserve">                uses: actions/upload-artifact@v3</w:t>
+      </w:r>
+    </w:p>
+    <w:p>
+      <w:pPr>
+        <w:pStyle w:val="Style1"/>
+      </w:pPr>
+      <w:r>
+        <w:t xml:space="preserve">                with:</w:t>
+      </w:r>
+    </w:p>
+    <w:p>
+      <w:pPr>
+        <w:pStyle w:val="Style1"/>
+      </w:pPr>
+      <w:r>
+        <w:t xml:space="preserve">                    name: test-logs-node-${{ matrix.node-version }}</w:t>
+      </w:r>
+    </w:p>
+    <w:p>
+      <w:pPr>
+        <w:pStyle w:val="Style1"/>
+      </w:pPr>
+      <w:r>
+        <w:t xml:space="preserve">                    path: ./test-logs/*.log</w:t>
+      </w:r>
+    </w:p>
+    <w:p>
+      <w:pPr>
+        <w:pStyle w:val="Style1"/>
+      </w:pPr>
+    </w:p>
+    <w:p>
+      <w:pPr>
+        <w:pStyle w:val="Style1"/>
+      </w:pPr>
+      <w:r>
+        <w:t xml:space="preserve">    </w:t>
+      </w:r>
+      <w:r>
+        <w:rPr>
+          <w:i/>
+          <w:iCs/>
+        </w:rPr>
+        <w:t># Step 10: Status Checks</w:t>
+      </w:r>
+    </w:p>
+    <w:p>
+      <w:pPr>
+        <w:pStyle w:val="Style1"/>
+      </w:pPr>
+      <w:r>
+        <w:t xml:space="preserve">    status-check:</w:t>
+      </w:r>
+    </w:p>
+    <w:p>
+      <w:pPr>
+        <w:pStyle w:val="Style1"/>
+      </w:pPr>
+      <w:r>
+        <w:t xml:space="preserve">        needs: test</w:t>
+      </w:r>
+    </w:p>
+    <w:p>
+      <w:pPr>
+        <w:pStyle w:val="Style1"/>
+      </w:pPr>
+      <w:r>
+        <w:t xml:space="preserve">        if: github.event_name == 'pull_request'</w:t>
+      </w:r>
+    </w:p>
+    <w:p>
+      <w:pPr>
+        <w:pStyle w:val="Style1"/>
+      </w:pPr>
+      <w:r>
+        <w:t xml:space="preserve">        runs-on: ubuntu-latest</w:t>
+      </w:r>
+    </w:p>
+    <w:p>
+      <w:pPr>
+        <w:pStyle w:val="Style1"/>
+      </w:pPr>
+      <w:r>
+        <w:t xml:space="preserve">        steps:</w:t>
+      </w:r>
+    </w:p>
+    <w:p>
+      <w:pPr>
+        <w:pStyle w:val="Style1"/>
+      </w:pPr>
+      <w:r>
+        <w:t xml:space="preserve">            - name: Verify Status</w:t>
+      </w:r>
+    </w:p>
+    <w:p>
+      <w:pPr>
+        <w:pStyle w:val="Style1"/>
+      </w:pPr>
+      <w:r>
+        <w:t xml:space="preserve">                run: |</w:t>
+      </w:r>
+    </w:p>
+    <w:p>
+      <w:pPr>
+        <w:pStyle w:val="Style1"/>
+      </w:pPr>
+      <w:r>
+        <w:t xml:space="preserve">                    if [ "${{ job.status }}" == "success" ]; then</w:t>
+      </w:r>
+    </w:p>
+    <w:p>
+      <w:pPr>
+        <w:pStyle w:val="Style1"/>
+      </w:pPr>
+      <w:r>
+        <w:t xml:space="preserve">                        echo "All tests passed!"</w:t>
+      </w:r>
+    </w:p>
+    <w:p>
+      <w:pPr>
+        <w:pStyle w:val="Style1"/>
+      </w:pPr>
+      <w:r>
+        <w:t xml:space="preserve">                        exit 0</w:t>
+      </w:r>
+    </w:p>
+    <w:p>
+      <w:pPr>
+        <w:pStyle w:val="Style1"/>
+      </w:pPr>
+      <w:r>
+        <w:t xml:space="preserve">                    else</w:t>
+      </w:r>
+    </w:p>
+    <w:p>
+      <w:pPr>
+        <w:pStyle w:val="Style1"/>
+      </w:pPr>
+      <w:r>
+        <w:t xml:space="preserve">                        echo "Tests failed - check logs."</w:t>
+      </w:r>
+    </w:p>
+    <w:p>
+      <w:pPr>
+        <w:pStyle w:val="Style1"/>
+      </w:pPr>
+      <w:r>
+        <w:t xml:space="preserve">                        exit 1</w:t>
+      </w:r>
+    </w:p>
+    <w:p>
+      <w:pPr>
+        <w:pStyle w:val="Style1"/>
+      </w:pPr>
+      <w:r>
+        <w:t xml:space="preserve">                    fi</w:t>
+      </w:r>
+    </w:p>
+    <w:p>
+      <w:pPr>
+        <w:pStyle w:val="Style1"/>
+      </w:pPr>
+    </w:p>
+    <w:p>
+      <w:pPr>
+        <w:pStyle w:val="Style1"/>
+      </w:pPr>
+      <w:r>
+        <w:t xml:space="preserve">    </w:t>
+      </w:r>
+      <w:r>
+        <w:rPr>
+          <w:i/>
+          <w:iCs/>
+        </w:rPr>
+        <w:t># Step 9: Dynamic Workflows + Step 10: Advanced Deployment</w:t>
+      </w:r>
+    </w:p>
+    <w:p>
+      <w:pPr>
+        <w:pStyle w:val="Style1"/>
+      </w:pPr>
+      <w:r>
+        <w:t xml:space="preserve">    deploy:</w:t>
+      </w:r>
+    </w:p>
+    <w:p>
+      <w:pPr>
+        <w:pStyle w:val="Style1"/>
+      </w:pPr>
+      <w:r>
+        <w:t xml:space="preserve">        needs: test</w:t>
+      </w:r>
+    </w:p>
+    <w:p>
+      <w:pPr>
+        <w:pStyle w:val="Style1"/>
+      </w:pPr>
+      <w:r>
+        <w:t xml:space="preserve">        if: (github.ref == 'refs/heads/main' || github.event_name == 'workflow_dispatch') &amp;&amp; success()</w:t>
+      </w:r>
+    </w:p>
+    <w:p>
+      <w:pPr>
+        <w:pStyle w:val="Style1"/>
+      </w:pPr>
+      <w:r>
+        <w:t xml:space="preserve">        runs-on: ubuntu-latest</w:t>
+      </w:r>
+    </w:p>
+    <w:p>
+      <w:pPr>
+        <w:pStyle w:val="Style1"/>
+      </w:pPr>
+      <w:r>
+        <w:t xml:space="preserve">        environment: ${{ github.event.inputs.environment || 'production' }}</w:t>
+      </w:r>
+    </w:p>
+    <w:p>
+      <w:pPr>
+        <w:pStyle w:val="Style1"/>
+      </w:pPr>
+      <w:r>
+        <w:t xml:space="preserve">        steps:</w:t>
+      </w:r>
+    </w:p>
+    <w:p>
+      <w:pPr>
+        <w:pStyle w:val="Style1"/>
+      </w:pPr>
+      <w:r>
+        <w:t xml:space="preserve">            - name: Checkout Code</w:t>
+      </w:r>
+    </w:p>
+    <w:p>
+      <w:pPr>
+        <w:pStyle w:val="Style1"/>
+      </w:pPr>
+      <w:r>
+        <w:t xml:space="preserve">                uses: actions/checkout@v4</w:t>
+      </w:r>
+    </w:p>
+    <w:p>
+      <w:pPr>
+        <w:pStyle w:val="Style1"/>
+      </w:pPr>
+    </w:p>
+    <w:p>
+      <w:pPr>
+        <w:pStyle w:val="Style1"/>
+      </w:pPr>
+      <w:r>
+        <w:t xml:space="preserve">            - name: Set Up Node.js</w:t>
+      </w:r>
+    </w:p>
+    <w:p>
+      <w:pPr>
+        <w:pStyle w:val="Style1"/>
+      </w:pPr>
+      <w:r>
+        <w:t xml:space="preserve">                uses: actions/setup-node@v4</w:t>
+      </w:r>
+    </w:p>
+    <w:p>
+      <w:pPr>
+        <w:pStyle w:val="Style1"/>
+      </w:pPr>
+      <w:r>
+        <w:t xml:space="preserve">                with:</w:t>
+      </w:r>
+    </w:p>
+    <w:p>
+      <w:pPr>
+        <w:pStyle w:val="Style1"/>
+      </w:pPr>
+      <w:r>
+        <w:t xml:space="preserve">                    node-version: '20'</w:t>
+      </w:r>
+    </w:p>
+    <w:p>
+      <w:pPr>
+        <w:pStyle w:val="Style1"/>
+      </w:pPr>
+    </w:p>
+    <w:p>
+      <w:pPr>
+        <w:pStyle w:val="Style1"/>
+      </w:pPr>
+      <w:r>
+        <w:t xml:space="preserve">            - name: Install Dependencies</w:t>
+      </w:r>
+    </w:p>
+    <w:p>
+      <w:pPr>
+        <w:pStyle w:val="Style1"/>
+      </w:pPr>
+      <w:r>
+        <w:t xml:space="preserve">                run: npm install</w:t>
+      </w:r>
+    </w:p>
+    <w:p>
+      <w:pPr>
+        <w:pStyle w:val="Style1"/>
+      </w:pPr>
+    </w:p>
+    <w:p>
+      <w:pPr>
+        <w:pStyle w:val="Style1"/>
+      </w:pPr>
+      <w:r>
+        <w:t xml:space="preserve">            </w:t>
+      </w:r>
+      <w:r>
+        <w:rPr>
+          <w:i/>
+          <w:iCs/>
+        </w:rPr>
+        <w:t># Step 9: Dynamic Step</w:t>
+      </w:r>
+    </w:p>
+    <w:p>
+      <w:pPr>
+        <w:pStyle w:val="Style1"/>
+      </w:pPr>
+      <w:r>
+        <w:t xml:space="preserve">            - name: Generate Dynamic Build Command</w:t>
+      </w:r>
+    </w:p>
+    <w:p>
+      <w:pPr>
+        <w:pStyle w:val="Style1"/>
+      </w:pPr>
+      <w:r>
+        <w:t xml:space="preserve">                id: dynamic-build</w:t>
+      </w:r>
+    </w:p>
+    <w:p>
+      <w:pPr>
+        <w:pStyle w:val="Style1"/>
+      </w:pPr>
+      <w:r>
+        <w:t xml:space="preserve">                run: |</w:t>
+      </w:r>
+    </w:p>
+    <w:p>
+      <w:pPr>
+        <w:pStyle w:val="Style1"/>
+      </w:pPr>
+      <w:r>
+        <w:t xml:space="preserve">                    echo "build-cmd=npm run build -- --env ${{ github.event.inputs.environment || 'production' }}" &gt;&gt; $GITHUB_OUTPUT</w:t>
+      </w:r>
+    </w:p>
+    <w:p>
+      <w:pPr>
+        <w:pStyle w:val="Style1"/>
+      </w:pPr>
+    </w:p>
+    <w:p>
+      <w:pPr>
+        <w:pStyle w:val="Style1"/>
+      </w:pPr>
+      <w:r>
+        <w:t xml:space="preserve">            - name: Build Site</w:t>
+      </w:r>
+    </w:p>
+    <w:p>
+      <w:pPr>
+        <w:pStyle w:val="Style1"/>
+      </w:pPr>
+      <w:r>
+        <w:t xml:space="preserve">                run: ${{ steps.dynamic-build.outputs.build-cmd }}</w:t>
+      </w:r>
+    </w:p>
+    <w:p>
+      <w:pPr>
+        <w:pStyle w:val="Style1"/>
+      </w:pPr>
+    </w:p>
+    <w:p>
+      <w:pPr>
+        <w:pStyle w:val="Style1"/>
+      </w:pPr>
+      <w:r>
+        <w:t xml:space="preserve">            - name: Deploy to GitHub Pages</w:t>
+      </w:r>
+    </w:p>
+    <w:p>
+      <w:pPr>
+        <w:pStyle w:val="Style1"/>
+      </w:pPr>
+      <w:r>
+        <w:t xml:space="preserve">                uses: peaceiris/actions-gh-pages@v3</w:t>
+      </w:r>
+    </w:p>
+    <w:p>
+      <w:pPr>
+        <w:pStyle w:val="Style1"/>
+      </w:pPr>
+      <w:r>
+        <w:t xml:space="preserve">                with:</w:t>
+      </w:r>
+    </w:p>
+    <w:p>
+      <w:pPr>
+        <w:pStyle w:val="Style1"/>
+      </w:pPr>
+      <w:r>
+        <w:t xml:space="preserve">                    github_token: ${{ secrets.GITHUB_TOKEN }}</w:t>
+      </w:r>
+    </w:p>
+    <w:p>
+      <w:pPr>
+        <w:pStyle w:val="Style1"/>
+      </w:pPr>
+      <w:r>
+        <w:t xml:space="preserve">                    publish_dir: ./dist</w:t>
+      </w:r>
+    </w:p>
+    <w:p>
+      <w:pPr>
+        <w:pStyle w:val="Style1"/>
+      </w:pPr>
+    </w:p>
+    <w:p>
+      <w:pPr>
+        <w:pStyle w:val="Style1"/>
+      </w:pPr>
+      <w:r>
+        <w:t xml:space="preserve">            </w:t>
+      </w:r>
+      <w:r>
+        <w:rPr>
+          <w:i/>
+          <w:iCs/>
+        </w:rPr>
+        <w:t># Step 10: Error Handling Post-Deploy</w:t>
+      </w:r>
+    </w:p>
+    <w:p>
+      <w:pPr>
+        <w:pStyle w:val="Style1"/>
+      </w:pPr>
+      <w:r>
+        <w:t xml:space="preserve">            - name: Verify Deployment</w:t>
+      </w:r>
+    </w:p>
+    <w:p>
+      <w:pPr>
+        <w:pStyle w:val="Style1"/>
+      </w:pPr>
+      <w:r>
+        <w:t xml:space="preserve">                run: |</w:t>
+      </w:r>
+    </w:p>
+    <w:p>
+      <w:pPr>
+        <w:pStyle w:val="Style1"/>
+      </w:pPr>
+      <w:r>
+        <w:t xml:space="preserve">                    if [ $? -eq 0 ]; then</w:t>
+      </w:r>
+    </w:p>
+    <w:p>
+      <w:pPr>
+        <w:pStyle w:val="Style1"/>
+      </w:pPr>
+      <w:r>
+        <w:t xml:space="preserve">                        echo "Deployed to ${{ github.event.inputs.environment || 'production' }} successfully!"</w:t>
+      </w:r>
+    </w:p>
+    <w:p>
+      <w:pPr>
+        <w:pStyle w:val="Style1"/>
+      </w:pPr>
+      <w:r>
+        <w:t xml:space="preserve">                    else</w:t>
+      </w:r>
+    </w:p>
+    <w:p>
+      <w:pPr>
+        <w:pStyle w:val="Style1"/>
+      </w:pPr>
+      <w:r>
+        <w:t xml:space="preserve">                        echo "Deployment failed!" &amp;&amp; exit 1</w:t>
+      </w:r>
+    </w:p>
+    <w:p>
+      <w:pPr>
+        <w:spacing w:after="0"/>
+        <w:rPr>
+          <w:b/>
+          <w:bCs/>
+          <w:color w:val="FF0000"/>
+        </w:rPr>
+      </w:pPr>
+    </w:p>
+    <w:p>
+      <w:pPr>
+        <w:spacing w:after="0"/>
+        <w:rPr>
+          <w:b/>
+          <w:bCs/>
+          <w:color w:val="FF0000"/>
+          <w:sz w:val="18"/>
+          <w:szCs w:val="36"/>
+        </w:rPr>
+      </w:pPr>
+      <w:r>
+        <w:rPr>
+          <w:b/>
+          <w:bCs/>
+          <w:color w:val="000000" w:themeColor="text1"/>
+          <w:sz w:val="18"/>
+          <w:szCs w:val="36"/>
+        </w:rPr>
+        <w:t>Custom Action:</w:t>
+      </w:r>
+      <w:r>
+        <w:rPr>
+          <w:b/>
+          <w:bCs/>
+          <w:color w:val="FF0000"/>
+          <w:sz w:val="18"/>
+          <w:szCs w:val="36"/>
+        </w:rPr>
+        <w:t xml:space="preserve"> .github/actions/failure-alert/action.yml</w:t>
+      </w:r>
+    </w:p>
+    <w:p>
+      <w:pPr>
+        <w:pStyle w:val="Style1"/>
+      </w:pPr>
+      <w:r>
+        <w:t>name: 'Failure Alert'</w:t>
+      </w:r>
+    </w:p>
+    <w:p>
+      <w:pPr>
+        <w:pStyle w:val="Style1"/>
+      </w:pPr>
+      <w:r>
+        <w:t>description: 'Logs a failure message'</w:t>
+      </w:r>
+    </w:p>
+    <w:p>
+      <w:pPr>
+        <w:pStyle w:val="Style1"/>
+      </w:pPr>
+      <w:r>
+        <w:t>inputs:</w:t>
+      </w:r>
+    </w:p>
+    <w:p>
+      <w:pPr>
+        <w:pStyle w:val="Style1"/>
+      </w:pPr>
+      <w:r>
+        <w:t xml:space="preserve">    message:</w:t>
+      </w:r>
+    </w:p>
+    <w:p>
+      <w:pPr>
+        <w:pStyle w:val="Style1"/>
+      </w:pPr>
+      <w:r>
+        <w:t xml:space="preserve">        description: 'Failure message'</w:t>
+      </w:r>
+    </w:p>
+    <w:p>
+      <w:pPr>
+        <w:pStyle w:val="Style1"/>
+      </w:pPr>
+      <w:r>
+        <w:t xml:space="preserve">        required: true</w:t>
+      </w:r>
+    </w:p>
+    <w:p>
+      <w:pPr>
+        <w:pStyle w:val="Style1"/>
+      </w:pPr>
+      <w:r>
+        <w:t>runs:</w:t>
+      </w:r>
+    </w:p>
+    <w:p>
+      <w:pPr>
+        <w:pStyle w:val="Style1"/>
+      </w:pPr>
+      <w:r>
+        <w:t xml:space="preserve">    using: 'node16'</w:t>
+      </w:r>
+    </w:p>
+    <w:p>
+      <w:pPr>
+        <w:pStyle w:val="Style1"/>
+        <w:rPr>
+          <w:color w:val="FF0000"/>
+        </w:rPr>
+      </w:pPr>
+      <w:r>
+        <w:t xml:space="preserve">    main: 'index.js'</w:t>
+      </w:r>
+    </w:p>
+    <w:p>
+      <w:pPr>
+        <w:spacing w:after="0"/>
+        <w:rPr>
+          <w:b/>
+          <w:bCs/>
+          <w:color w:val="FF0000"/>
+          <w:sz w:val="18"/>
+          <w:szCs w:val="36"/>
+        </w:rPr>
+      </w:pPr>
+      <w:r>
+        <w:rPr>
+          <w:b/>
+          <w:bCs/>
+          <w:color w:val="FF0000"/>
+          <w:sz w:val="18"/>
+          <w:szCs w:val="36"/>
+        </w:rPr>
+        <w:t>.github/actions/failure-alert/index.js</w:t>
+      </w:r>
+    </w:p>
+    <w:p>
+      <w:pPr>
+        <w:pStyle w:val="Style1"/>
+      </w:pPr>
+      <w:r>
+        <w:t>const core = require('@actions/core');</w:t>
+      </w:r>
+    </w:p>
+    <w:p>
+      <w:pPr>
+        <w:pStyle w:val="Style1"/>
+      </w:pPr>
+      <w:r>
+        <w:t>const message = core.getInput('message');</w:t>
+      </w:r>
+    </w:p>
+    <w:p>
+      <w:pPr>
+        <w:pStyle w:val="Style1"/>
+      </w:pPr>
+      <w:r>
+        <w:t>console.log(`ALERT: ${message}`);</w:t>
+      </w:r>
+    </w:p>
+    <w:p>
+      <w:pPr>
+        <w:spacing w:after="0"/>
+        <w:rPr>
+          <w:b/>
+          <w:bCs/>
+          <w:color w:val="FF0000"/>
+          <w:sz w:val="18"/>
+          <w:szCs w:val="36"/>
+        </w:rPr>
+      </w:pPr>
+      <w:r>
+        <w:rPr>
+          <w:b/>
+          <w:bCs/>
+          <w:color w:val="FF0000"/>
+          <w:sz w:val="18"/>
+          <w:szCs w:val="36"/>
+        </w:rPr>
+        <w:t>Supporting Files (Assumptions for Revision)</w:t>
+      </w:r>
+    </w:p>
+    <w:p>
+      <w:pPr>
+        <w:spacing w:after="0"/>
+        <w:rPr>
+          <w:b/>
+          <w:bCs/>
+          <w:color w:val="FF0000"/>
+          <w:sz w:val="18"/>
+          <w:szCs w:val="36"/>
+        </w:rPr>
+      </w:pPr>
+      <w:r>
+        <w:rPr>
+          <w:b/>
+          <w:bCs/>
+          <w:color w:val="FF0000"/>
+          <w:sz w:val="18"/>
+          <w:szCs w:val="36"/>
+        </w:rPr>
+        <w:t>package.json:</w:t>
+      </w:r>
+    </w:p>
+    <w:p>
+      <w:pPr>
+        <w:pStyle w:val="Style1"/>
+      </w:pPr>
+      <w:r>
+        <w:t>{</w:t>
+      </w:r>
+    </w:p>
+    <w:p>
+      <w:pPr>
+        <w:pStyle w:val="Style1"/>
+      </w:pPr>
+      <w:r>
+        <w:t xml:space="preserve">    "scripts": {</w:t>
+      </w:r>
+    </w:p>
+    <w:p>
+      <w:pPr>
+        <w:pStyle w:val="Style1"/>
+      </w:pPr>
+      <w:r>
+        <w:t xml:space="preserve">        "test": "jest --outputFile=./test-logs/test.log",</w:t>
+      </w:r>
+    </w:p>
+    <w:p>
+      <w:pPr>
+        <w:pStyle w:val="Style1"/>
+      </w:pPr>
+      <w:r>
+        <w:t xml:space="preserve">        "build": "mkdir -p dist &amp;&amp; echo '&lt;h1&gt;Built for $DEPLOY_ENV&lt;/h1&gt;' &gt; dist/index.html"</w:t>
+      </w:r>
+    </w:p>
+    <w:p>
+      <w:pPr>
+        <w:pStyle w:val="Style1"/>
+      </w:pPr>
+      <w:r>
+        <w:t xml:space="preserve">    },</w:t>
+      </w:r>
+    </w:p>
+    <w:p>
+      <w:pPr>
+        <w:pStyle w:val="Style1"/>
+      </w:pPr>
+      <w:r>
+        <w:t xml:space="preserve">    "devDependencies": { "jest": "^29.7.0" }</w:t>
+      </w:r>
+    </w:p>
+    <w:p>
+      <w:pPr>
+        <w:pStyle w:val="Style1"/>
+      </w:pPr>
+      <w:r>
+        <w:lastRenderedPageBreak/>
+        <w:t>}</w:t>
+      </w:r>
+    </w:p>
+    <w:p>
+      <w:pPr>
+        <w:spacing w:after="0"/>
+        <w:rPr>
+          <w:b/>
+          <w:bCs/>
+          <w:color w:val="FF0000"/>
+        </w:rPr>
+      </w:pPr>
+    </w:p>
+    <w:p>
+      <w:pPr>
+        <w:spacing w:after="0"/>
+        <w:rPr>
+          <w:b/>
+          <w:bCs/>
+          <w:color w:val="FF0000"/>
+          <w:sz w:val="18"/>
+          <w:szCs w:val="36"/>
+        </w:rPr>
+      </w:pPr>
+      <w:r>
+        <w:rPr>
+          <w:b/>
+          <w:bCs/>
+          <w:color w:val="FF0000"/>
+          <w:sz w:val="18"/>
+          <w:szCs w:val="36"/>
+        </w:rPr>
+        <w:t>Repo Setup: Ensure test-logs/ exists and branch protection rules require status-check.</w:t>
+      </w:r>
+    </w:p>
+    <w:p>
+      <w:pPr>
+        <w:spacing w:after="0"/>
+        <w:rPr>
+          <w:b/>
+          <w:bCs/>
+          <w:color w:val="FF0000"/>
+          <w:sz w:val="18"/>
+          <w:szCs w:val="36"/>
+        </w:rPr>
+      </w:pPr>
+      <w:r>
+        <w:rPr>
+          <w:b/>
+          <w:bCs/>
+          <w:color w:val="FF0000"/>
+          <w:sz w:val="18"/>
+          <w:szCs w:val="36"/>
+        </w:rPr>
+        <w:t>Concept-by-Concept Explanation</w:t>
+      </w:r>
+    </w:p>
+    <w:p>
+      <w:pPr>
+        <w:spacing w:after="0"/>
+        <w:rPr>
+          <w:b/>
+          <w:bCs/>
+          <w:color w:val="000000" w:themeColor="text1"/>
+          <w:sz w:val="18"/>
+          <w:szCs w:val="36"/>
+        </w:rPr>
+      </w:pPr>
+      <w:r>
+        <w:rPr>
+          <w:b/>
+          <w:bCs/>
+          <w:color w:val="FF0000"/>
+          <w:sz w:val="18"/>
+          <w:szCs w:val="36"/>
+        </w:rPr>
+        <w:t>Step 6: Matrix Builds and Custom Actions</w:t>
+      </w:r>
+    </w:p>
+    <w:p>
+      <w:pPr>
+        <w:numPr>
+          <w:ilvl w:val="0"/>
+          <w:numId w:val="38"/>
+        </w:numPr>
+        <w:spacing w:after="0"/>
+        <w:rPr>
+          <w:b/>
+          <w:bCs/>
+          <w:color w:val="000000" w:themeColor="text1"/>
+          <w:sz w:val="18"/>
+          <w:szCs w:val="36"/>
+        </w:rPr>
+      </w:pPr>
+      <w:r>
+        <w:rPr>
+          <w:b/>
+          <w:bCs/>
+          <w:color w:val="000000" w:themeColor="text1"/>
+          <w:sz w:val="18"/>
+          <w:szCs w:val="36"/>
+        </w:rPr>
+        <w:t>Code: strategy: matrix runs tests on Node 18 and 20; custom action at .github/actions/failure-alert.</w:t>
+      </w:r>
+    </w:p>
+    <w:p>
+      <w:pPr>
+        <w:numPr>
+          <w:ilvl w:val="0"/>
+          <w:numId w:val="38"/>
+        </w:numPr>
+        <w:spacing w:after="0"/>
+        <w:rPr>
+          <w:b/>
+          <w:bCs/>
+          <w:color w:val="000000" w:themeColor="text1"/>
+          <w:sz w:val="18"/>
+          <w:szCs w:val="36"/>
+        </w:rPr>
+      </w:pPr>
+      <w:r>
+        <w:rPr>
+          <w:b/>
+          <w:bCs/>
+          <w:color w:val="000000" w:themeColor="text1"/>
+          <w:sz w:val="18"/>
+          <w:szCs w:val="36"/>
+        </w:rPr>
+        <w:t>Explanation: Matrix builds test all combos at once, like a factory QC check. The custom action alerts when something breaks.</w:t>
+      </w:r>
+    </w:p>
+    <w:p>
+      <w:pPr>
+        <w:numPr>
+          <w:ilvl w:val="0"/>
+          <w:numId w:val="38"/>
+        </w:numPr>
+        <w:spacing w:after="0"/>
+        <w:rPr>
+          <w:b/>
+          <w:bCs/>
+          <w:color w:val="000000" w:themeColor="text1"/>
+          <w:sz w:val="18"/>
+          <w:szCs w:val="36"/>
+        </w:rPr>
+      </w:pPr>
+      <w:r>
+        <w:rPr>
+          <w:b/>
+          <w:bCs/>
+          <w:color w:val="000000" w:themeColor="text1"/>
+          <w:sz w:val="18"/>
+          <w:szCs w:val="36"/>
+        </w:rPr>
+        <w:t>Interview Bit: “I used a matrix to ensure compatibility and a custom action to alert on failures—keeps things modular.”</w:t>
+      </w:r>
+    </w:p>
+    <w:p>
+      <w:pPr>
+        <w:spacing w:after="0"/>
+        <w:rPr>
+          <w:b/>
+          <w:bCs/>
+          <w:color w:val="FF0000"/>
+          <w:sz w:val="18"/>
+          <w:szCs w:val="36"/>
+        </w:rPr>
+      </w:pPr>
+      <w:r>
+        <w:rPr>
+          <w:b/>
+          <w:bCs/>
+          <w:color w:val="FF0000"/>
+          <w:sz w:val="18"/>
+          <w:szCs w:val="36"/>
+        </w:rPr>
+        <w:t>Step 7: Conditionals, Caching, and Artifacts</w:t>
+      </w:r>
+    </w:p>
+    <w:p>
+      <w:pPr>
+        <w:numPr>
+          <w:ilvl w:val="0"/>
+          <w:numId w:val="39"/>
+        </w:numPr>
+        <w:spacing w:after="0"/>
+        <w:rPr>
+          <w:b/>
+          <w:bCs/>
+          <w:color w:val="000000" w:themeColor="text1"/>
+          <w:sz w:val="18"/>
+          <w:szCs w:val="36"/>
+        </w:rPr>
+      </w:pPr>
+      <w:r>
+        <w:rPr>
+          <w:b/>
+          <w:bCs/>
+          <w:color w:val="000000" w:themeColor="text1"/>
+          <w:sz w:val="18"/>
+          <w:szCs w:val="36"/>
+        </w:rPr>
+        <w:t>Code: if: steps.cache-npm.outputs.cache-hit != 'true', actions/cache@v3, and actions/upload-artifact@v3.</w:t>
+      </w:r>
+    </w:p>
+    <w:p>
+      <w:pPr>
+        <w:numPr>
+          <w:ilvl w:val="0"/>
+          <w:numId w:val="39"/>
+        </w:numPr>
+        <w:spacing w:after="0"/>
+        <w:rPr>
+          <w:b/>
+          <w:bCs/>
+          <w:color w:val="000000" w:themeColor="text1"/>
+          <w:sz w:val="18"/>
+          <w:szCs w:val="36"/>
+        </w:rPr>
+      </w:pPr>
+      <w:r>
+        <w:rPr>
+          <w:b/>
+          <w:bCs/>
+          <w:color w:val="000000" w:themeColor="text1"/>
+          <w:sz w:val="18"/>
+          <w:szCs w:val="36"/>
+        </w:rPr>
+        <w:t>Explanation: Caching speeds up builds, conditionals skip redundant steps, and artifacts let you debug later.</w:t>
+      </w:r>
+    </w:p>
+    <w:p>
+      <w:pPr>
+        <w:numPr>
+          <w:ilvl w:val="0"/>
+          <w:numId w:val="39"/>
+        </w:numPr>
+        <w:spacing w:after="0"/>
+        <w:rPr>
+          <w:b/>
+          <w:bCs/>
+          <w:color w:val="000000" w:themeColor="text1"/>
+          <w:sz w:val="18"/>
+          <w:szCs w:val="36"/>
+        </w:rPr>
+      </w:pPr>
+      <w:r>
+        <w:rPr>
+          <w:b/>
+          <w:bCs/>
+          <w:color w:val="000000" w:themeColor="text1"/>
+          <w:sz w:val="18"/>
+          <w:szCs w:val="36"/>
+        </w:rPr>
+        <w:t>Interview Bit: “Caching speeds up builds, conditionals skip redundant steps, and artifacts let me debug later.”</w:t>
+      </w:r>
+    </w:p>
+    <w:p>
+      <w:pPr>
+        <w:spacing w:after="0"/>
+        <w:rPr>
+          <w:b/>
+          <w:bCs/>
+          <w:color w:val="FF0000"/>
+          <w:sz w:val="18"/>
+          <w:szCs w:val="36"/>
+        </w:rPr>
+      </w:pPr>
+      <w:r>
+        <w:rPr>
+          <w:b/>
+          <w:bCs/>
+          <w:color w:val="FF0000"/>
+          <w:sz w:val="18"/>
+          <w:szCs w:val="36"/>
+        </w:rPr>
+        <w:t>Step 8: Docker and Self-Hosted Runners</w:t>
+      </w:r>
+    </w:p>
+    <w:p>
+      <w:pPr>
+        <w:numPr>
+          <w:ilvl w:val="0"/>
+          <w:numId w:val="40"/>
+        </w:numPr>
+        <w:spacing w:after="0"/>
+        <w:rPr>
+          <w:b/>
+          <w:bCs/>
+          <w:color w:val="000000" w:themeColor="text1"/>
+          <w:sz w:val="18"/>
+          <w:szCs w:val="36"/>
+        </w:rPr>
+      </w:pPr>
+      <w:r>
+        <w:rPr>
+          <w:b/>
+          <w:bCs/>
+          <w:color w:val="000000" w:themeColor="text1"/>
+          <w:sz w:val="18"/>
+          <w:szCs w:val="36"/>
+        </w:rPr>
+        <w:t>Code: container: image: node:${{ matrix.node-version }} (Docker); runs-on: self-hosted (not fully merged—see below).</w:t>
+      </w:r>
+    </w:p>
+    <w:p>
+      <w:pPr>
+        <w:numPr>
+          <w:ilvl w:val="0"/>
+          <w:numId w:val="40"/>
+        </w:numPr>
+        <w:spacing w:after="0"/>
+        <w:rPr>
+          <w:b/>
+          <w:bCs/>
+          <w:color w:val="000000" w:themeColor="text1"/>
+          <w:sz w:val="18"/>
+          <w:szCs w:val="36"/>
+        </w:rPr>
+      </w:pPr>
+      <w:r>
+        <w:rPr>
+          <w:b/>
+          <w:bCs/>
+          <w:color w:val="000000" w:themeColor="text1"/>
+          <w:sz w:val="18"/>
+          <w:szCs w:val="36"/>
+        </w:rPr>
+        <w:t>Explanation: Docker ensures a consistent environment; self-hosted runners give control for special cases.</w:t>
+      </w:r>
+    </w:p>
+    <w:p>
+      <w:pPr>
+        <w:numPr>
+          <w:ilvl w:val="0"/>
+          <w:numId w:val="40"/>
+        </w:numPr>
+        <w:spacing w:after="0"/>
+        <w:rPr>
+          <w:b/>
+          <w:bCs/>
+          <w:color w:val="000000" w:themeColor="text1"/>
+          <w:sz w:val="18"/>
+          <w:szCs w:val="36"/>
+        </w:rPr>
+      </w:pPr>
+      <w:r>
+        <w:rPr>
+          <w:b/>
+          <w:bCs/>
+          <w:color w:val="000000" w:themeColor="text1"/>
+          <w:sz w:val="18"/>
+          <w:szCs w:val="36"/>
+        </w:rPr>
+        <w:t>Interview Bit: “Docker ensures my env is consistent; self-hosted runners give me control for special cases.”</w:t>
+      </w:r>
+    </w:p>
+    <w:p>
+      <w:pPr>
+        <w:spacing w:after="0"/>
+        <w:rPr>
+          <w:b/>
+          <w:bCs/>
+          <w:color w:val="FF0000"/>
+          <w:sz w:val="18"/>
+          <w:szCs w:val="36"/>
+        </w:rPr>
+      </w:pPr>
+      <w:r>
+        <w:rPr>
+          <w:b/>
+          <w:bCs/>
+          <w:color w:val="FF0000"/>
+          <w:sz w:val="18"/>
+          <w:szCs w:val="36"/>
+        </w:rPr>
+        <w:t>Separate Note for Self-Hosted:</w:t>
+      </w:r>
+    </w:p>
+    <w:p>
+      <w:pPr>
+        <w:numPr>
+          <w:ilvl w:val="0"/>
+          <w:numId w:val="41"/>
+        </w:numPr>
+        <w:spacing w:after="0"/>
+        <w:rPr>
+          <w:b/>
+          <w:bCs/>
+          <w:color w:val="000000" w:themeColor="text1"/>
+          <w:sz w:val="18"/>
+          <w:szCs w:val="36"/>
+        </w:rPr>
+      </w:pPr>
+      <w:r>
+        <w:rPr>
+          <w:b/>
+          <w:bCs/>
+          <w:color w:val="000000" w:themeColor="text1"/>
+          <w:sz w:val="18"/>
+          <w:szCs w:val="36"/>
+        </w:rPr>
+        <w:t>Replace runs-on: ubuntu-latest with runs-on: self-hosted after configuring a runner in repo settings.</w:t>
+      </w:r>
+    </w:p>
+    <w:p>
+      <w:pPr>
+        <w:spacing w:after="0"/>
+        <w:rPr>
+          <w:b/>
+          <w:bCs/>
+          <w:color w:val="FF0000"/>
+          <w:sz w:val="18"/>
+          <w:szCs w:val="36"/>
+        </w:rPr>
+      </w:pPr>
+      <w:r>
+        <w:rPr>
+          <w:b/>
+          <w:bCs/>
+          <w:color w:val="FF0000"/>
+          <w:sz w:val="18"/>
+          <w:szCs w:val="36"/>
+        </w:rPr>
+        <w:t>Step 9: Dynamic Workflows and Reusability</w:t>
+      </w:r>
+    </w:p>
+    <w:p>
+      <w:pPr>
+        <w:numPr>
+          <w:ilvl w:val="0"/>
+          <w:numId w:val="42"/>
+        </w:numPr>
+        <w:spacing w:after="0"/>
+        <w:rPr>
+          <w:b/>
+          <w:bCs/>
+          <w:color w:val="000000" w:themeColor="text1"/>
+          <w:sz w:val="18"/>
+          <w:szCs w:val="36"/>
+        </w:rPr>
+      </w:pPr>
+      <w:r>
+        <w:rPr>
+          <w:b/>
+          <w:bCs/>
+          <w:color w:val="000000" w:themeColor="text1"/>
+          <w:sz w:val="18"/>
+          <w:szCs w:val="36"/>
+        </w:rPr>
+        <w:t>Code: workflow_dispatch with inputs, dynamic step via echo ... &gt;&gt; $GITHUB_OUTPUT.</w:t>
+      </w:r>
+    </w:p>
+    <w:p>
+      <w:pPr>
+        <w:numPr>
+          <w:ilvl w:val="0"/>
+          <w:numId w:val="42"/>
+        </w:numPr>
+        <w:spacing w:after="0"/>
+        <w:rPr>
+          <w:b/>
+          <w:bCs/>
+          <w:color w:val="000000" w:themeColor="text1"/>
+          <w:sz w:val="18"/>
+          <w:szCs w:val="36"/>
+        </w:rPr>
+      </w:pPr>
+      <w:r>
+        <w:rPr>
+          <w:b/>
+          <w:bCs/>
+          <w:color w:val="000000" w:themeColor="text1"/>
+          <w:sz w:val="18"/>
+          <w:szCs w:val="36"/>
+        </w:rPr>
+        <w:t>Explanation: Dynamic workflows let you customize runs manually; reusability keeps code DRY.</w:t>
+      </w:r>
+    </w:p>
+    <w:p>
+      <w:pPr>
+        <w:numPr>
+          <w:ilvl w:val="0"/>
+          <w:numId w:val="42"/>
+        </w:numPr>
+        <w:spacing w:after="0"/>
+        <w:rPr>
+          <w:b/>
+          <w:bCs/>
+          <w:color w:val="000000" w:themeColor="text1"/>
+          <w:sz w:val="18"/>
+          <w:szCs w:val="36"/>
+        </w:rPr>
+      </w:pPr>
+      <w:r>
+        <w:rPr>
+          <w:b/>
+          <w:bCs/>
+          <w:color w:val="000000" w:themeColor="text1"/>
+          <w:sz w:val="18"/>
+          <w:szCs w:val="36"/>
+        </w:rPr>
+        <w:t>Interview Bit: “Dynamic workflows let me customize runs manually; reusability keeps code DRY.”</w:t>
+      </w:r>
+    </w:p>
+    <w:p>
+      <w:pPr>
+        <w:spacing w:after="0"/>
+        <w:rPr>
+          <w:b/>
+          <w:bCs/>
+          <w:color w:val="FF0000"/>
+          <w:sz w:val="18"/>
+          <w:szCs w:val="36"/>
+        </w:rPr>
+      </w:pPr>
+      <w:r>
+        <w:rPr>
+          <w:b/>
+          <w:bCs/>
+          <w:color w:val="FF0000"/>
+          <w:sz w:val="18"/>
+          <w:szCs w:val="36"/>
+        </w:rPr>
+        <w:t>Step 10: Error Handling, Status Checks, and Advanced Deployment</w:t>
+      </w:r>
+    </w:p>
+    <w:p>
+      <w:pPr>
+        <w:numPr>
+          <w:ilvl w:val="0"/>
+          <w:numId w:val="43"/>
+        </w:numPr>
+        <w:spacing w:after="0"/>
+        <w:rPr>
+          <w:b/>
+          <w:bCs/>
+          <w:color w:val="000000" w:themeColor="text1"/>
+          <w:sz w:val="18"/>
+          <w:szCs w:val="36"/>
+        </w:rPr>
+      </w:pPr>
+      <w:r>
+        <w:rPr>
+          <w:b/>
+          <w:bCs/>
+          <w:color w:val="000000" w:themeColor="text1"/>
+          <w:sz w:val="18"/>
+          <w:szCs w:val="36"/>
+        </w:rPr>
+        <w:t>Code: continue-on-error, fail-fast: false, status-check job, environment: with post-deploy check.</w:t>
+      </w:r>
+    </w:p>
+    <w:p>
+      <w:pPr>
+        <w:numPr>
+          <w:ilvl w:val="0"/>
+          <w:numId w:val="43"/>
+        </w:numPr>
+        <w:spacing w:after="0"/>
+        <w:rPr>
+          <w:b/>
+          <w:bCs/>
+          <w:color w:val="000000" w:themeColor="text1"/>
+          <w:sz w:val="18"/>
+          <w:szCs w:val="36"/>
+        </w:rPr>
+      </w:pPr>
+      <w:r>
+        <w:rPr>
+          <w:b/>
+          <w:bCs/>
+          <w:color w:val="000000" w:themeColor="text1"/>
+          <w:sz w:val="18"/>
+          <w:szCs w:val="36"/>
+        </w:rPr>
+        <w:t xml:space="preserve">Explanation: Error handling ensures tests can stumble but still finish. Status checks enforce PR quality. </w:t>
+      </w:r>
+      <w:r>
+        <w:rPr>
+          <w:b/>
+          <w:bCs/>
+          <w:color w:val="000000" w:themeColor="text1"/>
+          <w:sz w:val="18"/>
+          <w:szCs w:val="36"/>
+        </w:rPr>
+        <w:t>Advanced deployment targets and verifies delivery.</w:t>
+      </w:r>
+    </w:p>
+    <w:p>
+      <w:pPr>
+        <w:numPr>
+          <w:ilvl w:val="0"/>
+          <w:numId w:val="43"/>
+        </w:numPr>
+        <w:spacing w:after="0"/>
+        <w:rPr>
+          <w:b/>
+          <w:bCs/>
+          <w:color w:val="000000" w:themeColor="text1"/>
+          <w:sz w:val="18"/>
+          <w:szCs w:val="36"/>
+        </w:rPr>
+      </w:pPr>
+      <w:r>
+        <w:rPr>
+          <w:b/>
+          <w:bCs/>
+          <w:color w:val="000000" w:themeColor="text1"/>
+          <w:sz w:val="18"/>
+          <w:szCs w:val="36"/>
+        </w:rPr>
+        <w:t>Interview Bit: “I handle errors gracefully, enforce PR quality, and deploy with precision.”</w:t>
+      </w:r>
+    </w:p>
+    <w:p>
+      <w:pPr>
+        <w:spacing w:after="0"/>
+        <w:rPr>
+          <w:b/>
+          <w:bCs/>
+          <w:color w:val="000000" w:themeColor="text1"/>
+        </w:rPr>
+      </w:pPr>
+    </w:p>
+    <w:p>
+      <w:pPr>
+        <w:spacing w:after="0"/>
+        <w:rPr>
+          <w:b/>
+          <w:bCs/>
+          <w:color w:val="FF0000"/>
+        </w:rPr>
+      </w:pPr>
+    </w:p>
+    <w:p>
+      <w:pPr>
+        <w:spacing w:after="0"/>
+        <w:rPr>
+          <w:color w:val="FF0000"/>
+        </w:rPr>
+      </w:pPr>
+    </w:p>
+    <w:p>
+      <w:pPr>
+        <w:spacing w:after="0"/>
+      </w:pPr>
+    </w:p>
     <w:sectPr>
       <w:footerReference w:type="even" r:id="rId8"/>
       <w:footerReference w:type="default" r:id="rId9"/>
@@ -47855,9 +51866,9 @@
     </w:lvl>
   </w:abstractNum>
   <w:abstractNum w:abstractNumId="6" w15:restartNumberingAfterBreak="0">
-    <w:nsid w:val="141D551F"/>
+    <w:nsid w:val="0C083F84"/>
     <w:multiLevelType w:val="multilevel"/>
-    <w:tmpl w:val="7EECBA2C"/>
+    <w:tmpl w:val="DB5E494A"/>
     <w:lvl w:ilvl="0">
       <w:start w:val="1"/>
       <w:numFmt w:val="bullet"/>
@@ -48004,6 +52015,155 @@
     </w:lvl>
   </w:abstractNum>
   <w:abstractNum w:abstractNumId="7" w15:restartNumberingAfterBreak="0">
+    <w:nsid w:val="141D551F"/>
+    <w:multiLevelType w:val="multilevel"/>
+    <w:tmpl w:val="7EECBA2C"/>
+    <w:lvl w:ilvl="0">
+      <w:start w:val="1"/>
+      <w:numFmt w:val="bullet"/>
+      <w:lvlText w:val=""/>
+      <w:lvlJc w:val="left"/>
+      <w:pPr>
+        <w:tabs>
+          <w:tab w:val="num" w:pos="720"/>
+        </w:tabs>
+        <w:ind w:left="720" w:hanging="360"/>
+      </w:pPr>
+      <w:rPr>
+        <w:rFonts w:ascii="Symbol" w:hAnsi="Symbol" w:hint="default"/>
+        <w:sz w:val="20"/>
+      </w:rPr>
+    </w:lvl>
+    <w:lvl w:ilvl="1" w:tentative="1">
+      <w:start w:val="1"/>
+      <w:numFmt w:val="bullet"/>
+      <w:lvlText w:val="o"/>
+      <w:lvlJc w:val="left"/>
+      <w:pPr>
+        <w:tabs>
+          <w:tab w:val="num" w:pos="1440"/>
+        </w:tabs>
+        <w:ind w:left="1440" w:hanging="360"/>
+      </w:pPr>
+      <w:rPr>
+        <w:rFonts w:ascii="Courier New" w:hAnsi="Courier New" w:hint="default"/>
+        <w:sz w:val="20"/>
+      </w:rPr>
+    </w:lvl>
+    <w:lvl w:ilvl="2" w:tentative="1">
+      <w:start w:val="1"/>
+      <w:numFmt w:val="bullet"/>
+      <w:lvlText w:val=""/>
+      <w:lvlJc w:val="left"/>
+      <w:pPr>
+        <w:tabs>
+          <w:tab w:val="num" w:pos="2160"/>
+        </w:tabs>
+        <w:ind w:left="2160" w:hanging="360"/>
+      </w:pPr>
+      <w:rPr>
+        <w:rFonts w:ascii="Wingdings" w:hAnsi="Wingdings" w:hint="default"/>
+        <w:sz w:val="20"/>
+      </w:rPr>
+    </w:lvl>
+    <w:lvl w:ilvl="3" w:tentative="1">
+      <w:start w:val="1"/>
+      <w:numFmt w:val="bullet"/>
+      <w:lvlText w:val=""/>
+      <w:lvlJc w:val="left"/>
+      <w:pPr>
+        <w:tabs>
+          <w:tab w:val="num" w:pos="2880"/>
+        </w:tabs>
+        <w:ind w:left="2880" w:hanging="360"/>
+      </w:pPr>
+      <w:rPr>
+        <w:rFonts w:ascii="Wingdings" w:hAnsi="Wingdings" w:hint="default"/>
+        <w:sz w:val="20"/>
+      </w:rPr>
+    </w:lvl>
+    <w:lvl w:ilvl="4" w:tentative="1">
+      <w:start w:val="1"/>
+      <w:numFmt w:val="bullet"/>
+      <w:lvlText w:val=""/>
+      <w:lvlJc w:val="left"/>
+      <w:pPr>
+        <w:tabs>
+          <w:tab w:val="num" w:pos="3600"/>
+        </w:tabs>
+        <w:ind w:left="3600" w:hanging="360"/>
+      </w:pPr>
+      <w:rPr>
+        <w:rFonts w:ascii="Wingdings" w:hAnsi="Wingdings" w:hint="default"/>
+        <w:sz w:val="20"/>
+      </w:rPr>
+    </w:lvl>
+    <w:lvl w:ilvl="5" w:tentative="1">
+      <w:start w:val="1"/>
+      <w:numFmt w:val="bullet"/>
+      <w:lvlText w:val=""/>
+      <w:lvlJc w:val="left"/>
+      <w:pPr>
+        <w:tabs>
+          <w:tab w:val="num" w:pos="4320"/>
+        </w:tabs>
+        <w:ind w:left="4320" w:hanging="360"/>
+      </w:pPr>
+      <w:rPr>
+        <w:rFonts w:ascii="Wingdings" w:hAnsi="Wingdings" w:hint="default"/>
+        <w:sz w:val="20"/>
+      </w:rPr>
+    </w:lvl>
+    <w:lvl w:ilvl="6" w:tentative="1">
+      <w:start w:val="1"/>
+      <w:numFmt w:val="bullet"/>
+      <w:lvlText w:val=""/>
+      <w:lvlJc w:val="left"/>
+      <w:pPr>
+        <w:tabs>
+          <w:tab w:val="num" w:pos="5040"/>
+        </w:tabs>
+        <w:ind w:left="5040" w:hanging="360"/>
+      </w:pPr>
+      <w:rPr>
+        <w:rFonts w:ascii="Wingdings" w:hAnsi="Wingdings" w:hint="default"/>
+        <w:sz w:val="20"/>
+      </w:rPr>
+    </w:lvl>
+    <w:lvl w:ilvl="7" w:tentative="1">
+      <w:start w:val="1"/>
+      <w:numFmt w:val="bullet"/>
+      <w:lvlText w:val=""/>
+      <w:lvlJc w:val="left"/>
+      <w:pPr>
+        <w:tabs>
+          <w:tab w:val="num" w:pos="5760"/>
+        </w:tabs>
+        <w:ind w:left="5760" w:hanging="360"/>
+      </w:pPr>
+      <w:rPr>
+        <w:rFonts w:ascii="Wingdings" w:hAnsi="Wingdings" w:hint="default"/>
+        <w:sz w:val="20"/>
+      </w:rPr>
+    </w:lvl>
+    <w:lvl w:ilvl="8" w:tentative="1">
+      <w:start w:val="1"/>
+      <w:numFmt w:val="bullet"/>
+      <w:lvlText w:val=""/>
+      <w:lvlJc w:val="left"/>
+      <w:pPr>
+        <w:tabs>
+          <w:tab w:val="num" w:pos="6480"/>
+        </w:tabs>
+        <w:ind w:left="6480" w:hanging="360"/>
+      </w:pPr>
+      <w:rPr>
+        <w:rFonts w:ascii="Wingdings" w:hAnsi="Wingdings" w:hint="default"/>
+        <w:sz w:val="20"/>
+      </w:rPr>
+    </w:lvl>
+  </w:abstractNum>
+  <w:abstractNum w:abstractNumId="8" w15:restartNumberingAfterBreak="0">
     <w:nsid w:val="16CE1396"/>
     <w:multiLevelType w:val="hybridMultilevel"/>
     <w:tmpl w:val="0AA83014"/>
@@ -48215,7 +52375,7 @@
       </w:rPr>
     </w:lvl>
   </w:abstractNum>
-  <w:abstractNum w:abstractNumId="8" w15:restartNumberingAfterBreak="0">
+  <w:abstractNum w:abstractNumId="9" w15:restartNumberingAfterBreak="0">
     <w:nsid w:val="189B2EC9"/>
     <w:multiLevelType w:val="multilevel"/>
     <w:tmpl w:val="092E674E"/>
@@ -48364,7 +52524,305 @@
       </w:rPr>
     </w:lvl>
   </w:abstractNum>
-  <w:abstractNum w:abstractNumId="9" w15:restartNumberingAfterBreak="0">
+  <w:abstractNum w:abstractNumId="10" w15:restartNumberingAfterBreak="0">
+    <w:nsid w:val="1B3B5628"/>
+    <w:multiLevelType w:val="multilevel"/>
+    <w:tmpl w:val="27EC061C"/>
+    <w:lvl w:ilvl="0">
+      <w:start w:val="1"/>
+      <w:numFmt w:val="bullet"/>
+      <w:lvlText w:val=""/>
+      <w:lvlJc w:val="left"/>
+      <w:pPr>
+        <w:tabs>
+          <w:tab w:val="num" w:pos="720"/>
+        </w:tabs>
+        <w:ind w:left="720" w:hanging="360"/>
+      </w:pPr>
+      <w:rPr>
+        <w:rFonts w:ascii="Symbol" w:hAnsi="Symbol" w:hint="default"/>
+        <w:sz w:val="20"/>
+      </w:rPr>
+    </w:lvl>
+    <w:lvl w:ilvl="1" w:tentative="1">
+      <w:start w:val="1"/>
+      <w:numFmt w:val="bullet"/>
+      <w:lvlText w:val="o"/>
+      <w:lvlJc w:val="left"/>
+      <w:pPr>
+        <w:tabs>
+          <w:tab w:val="num" w:pos="1440"/>
+        </w:tabs>
+        <w:ind w:left="1440" w:hanging="360"/>
+      </w:pPr>
+      <w:rPr>
+        <w:rFonts w:ascii="Courier New" w:hAnsi="Courier New" w:hint="default"/>
+        <w:sz w:val="20"/>
+      </w:rPr>
+    </w:lvl>
+    <w:lvl w:ilvl="2" w:tentative="1">
+      <w:start w:val="1"/>
+      <w:numFmt w:val="bullet"/>
+      <w:lvlText w:val=""/>
+      <w:lvlJc w:val="left"/>
+      <w:pPr>
+        <w:tabs>
+          <w:tab w:val="num" w:pos="2160"/>
+        </w:tabs>
+        <w:ind w:left="2160" w:hanging="360"/>
+      </w:pPr>
+      <w:rPr>
+        <w:rFonts w:ascii="Wingdings" w:hAnsi="Wingdings" w:hint="default"/>
+        <w:sz w:val="20"/>
+      </w:rPr>
+    </w:lvl>
+    <w:lvl w:ilvl="3" w:tentative="1">
+      <w:start w:val="1"/>
+      <w:numFmt w:val="bullet"/>
+      <w:lvlText w:val=""/>
+      <w:lvlJc w:val="left"/>
+      <w:pPr>
+        <w:tabs>
+          <w:tab w:val="num" w:pos="2880"/>
+        </w:tabs>
+        <w:ind w:left="2880" w:hanging="360"/>
+      </w:pPr>
+      <w:rPr>
+        <w:rFonts w:ascii="Wingdings" w:hAnsi="Wingdings" w:hint="default"/>
+        <w:sz w:val="20"/>
+      </w:rPr>
+    </w:lvl>
+    <w:lvl w:ilvl="4" w:tentative="1">
+      <w:start w:val="1"/>
+      <w:numFmt w:val="bullet"/>
+      <w:lvlText w:val=""/>
+      <w:lvlJc w:val="left"/>
+      <w:pPr>
+        <w:tabs>
+          <w:tab w:val="num" w:pos="3600"/>
+        </w:tabs>
+        <w:ind w:left="3600" w:hanging="360"/>
+      </w:pPr>
+      <w:rPr>
+        <w:rFonts w:ascii="Wingdings" w:hAnsi="Wingdings" w:hint="default"/>
+        <w:sz w:val="20"/>
+      </w:rPr>
+    </w:lvl>
+    <w:lvl w:ilvl="5" w:tentative="1">
+      <w:start w:val="1"/>
+      <w:numFmt w:val="bullet"/>
+      <w:lvlText w:val=""/>
+      <w:lvlJc w:val="left"/>
+      <w:pPr>
+        <w:tabs>
+          <w:tab w:val="num" w:pos="4320"/>
+        </w:tabs>
+        <w:ind w:left="4320" w:hanging="360"/>
+      </w:pPr>
+      <w:rPr>
+        <w:rFonts w:ascii="Wingdings" w:hAnsi="Wingdings" w:hint="default"/>
+        <w:sz w:val="20"/>
+      </w:rPr>
+    </w:lvl>
+    <w:lvl w:ilvl="6" w:tentative="1">
+      <w:start w:val="1"/>
+      <w:numFmt w:val="bullet"/>
+      <w:lvlText w:val=""/>
+      <w:lvlJc w:val="left"/>
+      <w:pPr>
+        <w:tabs>
+          <w:tab w:val="num" w:pos="5040"/>
+        </w:tabs>
+        <w:ind w:left="5040" w:hanging="360"/>
+      </w:pPr>
+      <w:rPr>
+        <w:rFonts w:ascii="Wingdings" w:hAnsi="Wingdings" w:hint="default"/>
+        <w:sz w:val="20"/>
+      </w:rPr>
+    </w:lvl>
+    <w:lvl w:ilvl="7" w:tentative="1">
+      <w:start w:val="1"/>
+      <w:numFmt w:val="bullet"/>
+      <w:lvlText w:val=""/>
+      <w:lvlJc w:val="left"/>
+      <w:pPr>
+        <w:tabs>
+          <w:tab w:val="num" w:pos="5760"/>
+        </w:tabs>
+        <w:ind w:left="5760" w:hanging="360"/>
+      </w:pPr>
+      <w:rPr>
+        <w:rFonts w:ascii="Wingdings" w:hAnsi="Wingdings" w:hint="default"/>
+        <w:sz w:val="20"/>
+      </w:rPr>
+    </w:lvl>
+    <w:lvl w:ilvl="8" w:tentative="1">
+      <w:start w:val="1"/>
+      <w:numFmt w:val="bullet"/>
+      <w:lvlText w:val=""/>
+      <w:lvlJc w:val="left"/>
+      <w:pPr>
+        <w:tabs>
+          <w:tab w:val="num" w:pos="6480"/>
+        </w:tabs>
+        <w:ind w:left="6480" w:hanging="360"/>
+      </w:pPr>
+      <w:rPr>
+        <w:rFonts w:ascii="Wingdings" w:hAnsi="Wingdings" w:hint="default"/>
+        <w:sz w:val="20"/>
+      </w:rPr>
+    </w:lvl>
+  </w:abstractNum>
+  <w:abstractNum w:abstractNumId="11" w15:restartNumberingAfterBreak="0">
+    <w:nsid w:val="1C2D1796"/>
+    <w:multiLevelType w:val="multilevel"/>
+    <w:tmpl w:val="02D87E12"/>
+    <w:lvl w:ilvl="0">
+      <w:start w:val="1"/>
+      <w:numFmt w:val="bullet"/>
+      <w:lvlText w:val=""/>
+      <w:lvlJc w:val="left"/>
+      <w:pPr>
+        <w:tabs>
+          <w:tab w:val="num" w:pos="720"/>
+        </w:tabs>
+        <w:ind w:left="720" w:hanging="360"/>
+      </w:pPr>
+      <w:rPr>
+        <w:rFonts w:ascii="Symbol" w:hAnsi="Symbol" w:hint="default"/>
+        <w:sz w:val="20"/>
+      </w:rPr>
+    </w:lvl>
+    <w:lvl w:ilvl="1" w:tentative="1">
+      <w:start w:val="1"/>
+      <w:numFmt w:val="bullet"/>
+      <w:lvlText w:val="o"/>
+      <w:lvlJc w:val="left"/>
+      <w:pPr>
+        <w:tabs>
+          <w:tab w:val="num" w:pos="1440"/>
+        </w:tabs>
+        <w:ind w:left="1440" w:hanging="360"/>
+      </w:pPr>
+      <w:rPr>
+        <w:rFonts w:ascii="Courier New" w:hAnsi="Courier New" w:hint="default"/>
+        <w:sz w:val="20"/>
+      </w:rPr>
+    </w:lvl>
+    <w:lvl w:ilvl="2" w:tentative="1">
+      <w:start w:val="1"/>
+      <w:numFmt w:val="bullet"/>
+      <w:lvlText w:val=""/>
+      <w:lvlJc w:val="left"/>
+      <w:pPr>
+        <w:tabs>
+          <w:tab w:val="num" w:pos="2160"/>
+        </w:tabs>
+        <w:ind w:left="2160" w:hanging="360"/>
+      </w:pPr>
+      <w:rPr>
+        <w:rFonts w:ascii="Wingdings" w:hAnsi="Wingdings" w:hint="default"/>
+        <w:sz w:val="20"/>
+      </w:rPr>
+    </w:lvl>
+    <w:lvl w:ilvl="3" w:tentative="1">
+      <w:start w:val="1"/>
+      <w:numFmt w:val="bullet"/>
+      <w:lvlText w:val=""/>
+      <w:lvlJc w:val="left"/>
+      <w:pPr>
+        <w:tabs>
+          <w:tab w:val="num" w:pos="2880"/>
+        </w:tabs>
+        <w:ind w:left="2880" w:hanging="360"/>
+      </w:pPr>
+      <w:rPr>
+        <w:rFonts w:ascii="Wingdings" w:hAnsi="Wingdings" w:hint="default"/>
+        <w:sz w:val="20"/>
+      </w:rPr>
+    </w:lvl>
+    <w:lvl w:ilvl="4" w:tentative="1">
+      <w:start w:val="1"/>
+      <w:numFmt w:val="bullet"/>
+      <w:lvlText w:val=""/>
+      <w:lvlJc w:val="left"/>
+      <w:pPr>
+        <w:tabs>
+          <w:tab w:val="num" w:pos="3600"/>
+        </w:tabs>
+        <w:ind w:left="3600" w:hanging="360"/>
+      </w:pPr>
+      <w:rPr>
+        <w:rFonts w:ascii="Wingdings" w:hAnsi="Wingdings" w:hint="default"/>
+        <w:sz w:val="20"/>
+      </w:rPr>
+    </w:lvl>
+    <w:lvl w:ilvl="5" w:tentative="1">
+      <w:start w:val="1"/>
+      <w:numFmt w:val="bullet"/>
+      <w:lvlText w:val=""/>
+      <w:lvlJc w:val="left"/>
+      <w:pPr>
+        <w:tabs>
+          <w:tab w:val="num" w:pos="4320"/>
+        </w:tabs>
+        <w:ind w:left="4320" w:hanging="360"/>
+      </w:pPr>
+      <w:rPr>
+        <w:rFonts w:ascii="Wingdings" w:hAnsi="Wingdings" w:hint="default"/>
+        <w:sz w:val="20"/>
+      </w:rPr>
+    </w:lvl>
+    <w:lvl w:ilvl="6" w:tentative="1">
+      <w:start w:val="1"/>
+      <w:numFmt w:val="bullet"/>
+      <w:lvlText w:val=""/>
+      <w:lvlJc w:val="left"/>
+      <w:pPr>
+        <w:tabs>
+          <w:tab w:val="num" w:pos="5040"/>
+        </w:tabs>
+        <w:ind w:left="5040" w:hanging="360"/>
+      </w:pPr>
+      <w:rPr>
+        <w:rFonts w:ascii="Wingdings" w:hAnsi="Wingdings" w:hint="default"/>
+        <w:sz w:val="20"/>
+      </w:rPr>
+    </w:lvl>
+    <w:lvl w:ilvl="7" w:tentative="1">
+      <w:start w:val="1"/>
+      <w:numFmt w:val="bullet"/>
+      <w:lvlText w:val=""/>
+      <w:lvlJc w:val="left"/>
+      <w:pPr>
+        <w:tabs>
+          <w:tab w:val="num" w:pos="5760"/>
+        </w:tabs>
+        <w:ind w:left="5760" w:hanging="360"/>
+      </w:pPr>
+      <w:rPr>
+        <w:rFonts w:ascii="Wingdings" w:hAnsi="Wingdings" w:hint="default"/>
+        <w:sz w:val="20"/>
+      </w:rPr>
+    </w:lvl>
+    <w:lvl w:ilvl="8" w:tentative="1">
+      <w:start w:val="1"/>
+      <w:numFmt w:val="bullet"/>
+      <w:lvlText w:val=""/>
+      <w:lvlJc w:val="left"/>
+      <w:pPr>
+        <w:tabs>
+          <w:tab w:val="num" w:pos="6480"/>
+        </w:tabs>
+        <w:ind w:left="6480" w:hanging="360"/>
+      </w:pPr>
+      <w:rPr>
+        <w:rFonts w:ascii="Wingdings" w:hAnsi="Wingdings" w:hint="default"/>
+        <w:sz w:val="20"/>
+      </w:rPr>
+    </w:lvl>
+  </w:abstractNum>
+  <w:abstractNum w:abstractNumId="12" w15:restartNumberingAfterBreak="0">
     <w:nsid w:val="242D0A41"/>
     <w:multiLevelType w:val="hybridMultilevel"/>
     <w:tmpl w:val="038A0DB4"/>
@@ -48576,7 +53034,7 @@
       </w:rPr>
     </w:lvl>
   </w:abstractNum>
-  <w:abstractNum w:abstractNumId="10" w15:restartNumberingAfterBreak="0">
+  <w:abstractNum w:abstractNumId="13" w15:restartNumberingAfterBreak="0">
     <w:nsid w:val="25A265D5"/>
     <w:multiLevelType w:val="multilevel"/>
     <w:tmpl w:val="DFCC102C"/>
@@ -48725,7 +53183,156 @@
       </w:rPr>
     </w:lvl>
   </w:abstractNum>
-  <w:abstractNum w:abstractNumId="11" w15:restartNumberingAfterBreak="0">
+  <w:abstractNum w:abstractNumId="14" w15:restartNumberingAfterBreak="0">
+    <w:nsid w:val="2614066A"/>
+    <w:multiLevelType w:val="multilevel"/>
+    <w:tmpl w:val="953A454A"/>
+    <w:lvl w:ilvl="0">
+      <w:start w:val="1"/>
+      <w:numFmt w:val="bullet"/>
+      <w:lvlText w:val=""/>
+      <w:lvlJc w:val="left"/>
+      <w:pPr>
+        <w:tabs>
+          <w:tab w:val="num" w:pos="720"/>
+        </w:tabs>
+        <w:ind w:left="720" w:hanging="360"/>
+      </w:pPr>
+      <w:rPr>
+        <w:rFonts w:ascii="Symbol" w:hAnsi="Symbol" w:hint="default"/>
+        <w:sz w:val="20"/>
+      </w:rPr>
+    </w:lvl>
+    <w:lvl w:ilvl="1" w:tentative="1">
+      <w:start w:val="1"/>
+      <w:numFmt w:val="bullet"/>
+      <w:lvlText w:val="o"/>
+      <w:lvlJc w:val="left"/>
+      <w:pPr>
+        <w:tabs>
+          <w:tab w:val="num" w:pos="1440"/>
+        </w:tabs>
+        <w:ind w:left="1440" w:hanging="360"/>
+      </w:pPr>
+      <w:rPr>
+        <w:rFonts w:ascii="Courier New" w:hAnsi="Courier New" w:hint="default"/>
+        <w:sz w:val="20"/>
+      </w:rPr>
+    </w:lvl>
+    <w:lvl w:ilvl="2" w:tentative="1">
+      <w:start w:val="1"/>
+      <w:numFmt w:val="bullet"/>
+      <w:lvlText w:val=""/>
+      <w:lvlJc w:val="left"/>
+      <w:pPr>
+        <w:tabs>
+          <w:tab w:val="num" w:pos="2160"/>
+        </w:tabs>
+        <w:ind w:left="2160" w:hanging="360"/>
+      </w:pPr>
+      <w:rPr>
+        <w:rFonts w:ascii="Wingdings" w:hAnsi="Wingdings" w:hint="default"/>
+        <w:sz w:val="20"/>
+      </w:rPr>
+    </w:lvl>
+    <w:lvl w:ilvl="3" w:tentative="1">
+      <w:start w:val="1"/>
+      <w:numFmt w:val="bullet"/>
+      <w:lvlText w:val=""/>
+      <w:lvlJc w:val="left"/>
+      <w:pPr>
+        <w:tabs>
+          <w:tab w:val="num" w:pos="2880"/>
+        </w:tabs>
+        <w:ind w:left="2880" w:hanging="360"/>
+      </w:pPr>
+      <w:rPr>
+        <w:rFonts w:ascii="Wingdings" w:hAnsi="Wingdings" w:hint="default"/>
+        <w:sz w:val="20"/>
+      </w:rPr>
+    </w:lvl>
+    <w:lvl w:ilvl="4" w:tentative="1">
+      <w:start w:val="1"/>
+      <w:numFmt w:val="bullet"/>
+      <w:lvlText w:val=""/>
+      <w:lvlJc w:val="left"/>
+      <w:pPr>
+        <w:tabs>
+          <w:tab w:val="num" w:pos="3600"/>
+        </w:tabs>
+        <w:ind w:left="3600" w:hanging="360"/>
+      </w:pPr>
+      <w:rPr>
+        <w:rFonts w:ascii="Wingdings" w:hAnsi="Wingdings" w:hint="default"/>
+        <w:sz w:val="20"/>
+      </w:rPr>
+    </w:lvl>
+    <w:lvl w:ilvl="5" w:tentative="1">
+      <w:start w:val="1"/>
+      <w:numFmt w:val="bullet"/>
+      <w:lvlText w:val=""/>
+      <w:lvlJc w:val="left"/>
+      <w:pPr>
+        <w:tabs>
+          <w:tab w:val="num" w:pos="4320"/>
+        </w:tabs>
+        <w:ind w:left="4320" w:hanging="360"/>
+      </w:pPr>
+      <w:rPr>
+        <w:rFonts w:ascii="Wingdings" w:hAnsi="Wingdings" w:hint="default"/>
+        <w:sz w:val="20"/>
+      </w:rPr>
+    </w:lvl>
+    <w:lvl w:ilvl="6" w:tentative="1">
+      <w:start w:val="1"/>
+      <w:numFmt w:val="bullet"/>
+      <w:lvlText w:val=""/>
+      <w:lvlJc w:val="left"/>
+      <w:pPr>
+        <w:tabs>
+          <w:tab w:val="num" w:pos="5040"/>
+        </w:tabs>
+        <w:ind w:left="5040" w:hanging="360"/>
+      </w:pPr>
+      <w:rPr>
+        <w:rFonts w:ascii="Wingdings" w:hAnsi="Wingdings" w:hint="default"/>
+        <w:sz w:val="20"/>
+      </w:rPr>
+    </w:lvl>
+    <w:lvl w:ilvl="7" w:tentative="1">
+      <w:start w:val="1"/>
+      <w:numFmt w:val="bullet"/>
+      <w:lvlText w:val=""/>
+      <w:lvlJc w:val="left"/>
+      <w:pPr>
+        <w:tabs>
+          <w:tab w:val="num" w:pos="5760"/>
+        </w:tabs>
+        <w:ind w:left="5760" w:hanging="360"/>
+      </w:pPr>
+      <w:rPr>
+        <w:rFonts w:ascii="Wingdings" w:hAnsi="Wingdings" w:hint="default"/>
+        <w:sz w:val="20"/>
+      </w:rPr>
+    </w:lvl>
+    <w:lvl w:ilvl="8" w:tentative="1">
+      <w:start w:val="1"/>
+      <w:numFmt w:val="bullet"/>
+      <w:lvlText w:val=""/>
+      <w:lvlJc w:val="left"/>
+      <w:pPr>
+        <w:tabs>
+          <w:tab w:val="num" w:pos="6480"/>
+        </w:tabs>
+        <w:ind w:left="6480" w:hanging="360"/>
+      </w:pPr>
+      <w:rPr>
+        <w:rFonts w:ascii="Wingdings" w:hAnsi="Wingdings" w:hint="default"/>
+        <w:sz w:val="20"/>
+      </w:rPr>
+    </w:lvl>
+  </w:abstractNum>
+  <w:abstractNum w:abstractNumId="15" w15:restartNumberingAfterBreak="0">
     <w:nsid w:val="294B5550"/>
     <w:multiLevelType w:val="multilevel"/>
     <w:tmpl w:val="349460E0"/>
@@ -48874,7 +53481,7 @@
       </w:rPr>
     </w:lvl>
   </w:abstractNum>
-  <w:abstractNum w:abstractNumId="12" w15:restartNumberingAfterBreak="0">
+  <w:abstractNum w:abstractNumId="16" w15:restartNumberingAfterBreak="0">
     <w:nsid w:val="298F022B"/>
     <w:multiLevelType w:val="multilevel"/>
     <w:tmpl w:val="AF34D9FA"/>
@@ -49023,7 +53630,7 @@
       </w:rPr>
     </w:lvl>
   </w:abstractNum>
-  <w:abstractNum w:abstractNumId="13" w15:restartNumberingAfterBreak="0">
+  <w:abstractNum w:abstractNumId="17" w15:restartNumberingAfterBreak="0">
     <w:nsid w:val="2F602BD2"/>
     <w:multiLevelType w:val="multilevel"/>
     <w:tmpl w:val="C47A1DD2"/>
@@ -49172,7 +53779,7 @@
       </w:rPr>
     </w:lvl>
   </w:abstractNum>
-  <w:abstractNum w:abstractNumId="14" w15:restartNumberingAfterBreak="0">
+  <w:abstractNum w:abstractNumId="18" w15:restartNumberingAfterBreak="0">
     <w:nsid w:val="31850036"/>
     <w:multiLevelType w:val="hybridMultilevel"/>
     <w:tmpl w:val="6BAE6090"/>
@@ -49384,7 +53991,7 @@
       </w:rPr>
     </w:lvl>
   </w:abstractNum>
-  <w:abstractNum w:abstractNumId="15" w15:restartNumberingAfterBreak="0">
+  <w:abstractNum w:abstractNumId="19" w15:restartNumberingAfterBreak="0">
     <w:nsid w:val="322F623E"/>
     <w:multiLevelType w:val="multilevel"/>
     <w:tmpl w:val="62F83990"/>
@@ -49533,7 +54140,7 @@
       </w:rPr>
     </w:lvl>
   </w:abstractNum>
-  <w:abstractNum w:abstractNumId="16" w15:restartNumberingAfterBreak="0">
+  <w:abstractNum w:abstractNumId="20" w15:restartNumberingAfterBreak="0">
     <w:nsid w:val="333D6661"/>
     <w:multiLevelType w:val="multilevel"/>
     <w:tmpl w:val="D6DEB322"/>
@@ -49682,7 +54289,7 @@
       </w:rPr>
     </w:lvl>
   </w:abstractNum>
-  <w:abstractNum w:abstractNumId="17" w15:restartNumberingAfterBreak="0">
+  <w:abstractNum w:abstractNumId="21" w15:restartNumberingAfterBreak="0">
     <w:nsid w:val="36313CCB"/>
     <w:multiLevelType w:val="multilevel"/>
     <w:tmpl w:val="0B7CF820"/>
@@ -49831,7 +54438,7 @@
       </w:rPr>
     </w:lvl>
   </w:abstractNum>
-  <w:abstractNum w:abstractNumId="18" w15:restartNumberingAfterBreak="0">
+  <w:abstractNum w:abstractNumId="22" w15:restartNumberingAfterBreak="0">
     <w:nsid w:val="3639693F"/>
     <w:multiLevelType w:val="multilevel"/>
     <w:tmpl w:val="E39A261E"/>
@@ -49980,7 +54587,7 @@
       </w:rPr>
     </w:lvl>
   </w:abstractNum>
-  <w:abstractNum w:abstractNumId="19" w15:restartNumberingAfterBreak="0">
+  <w:abstractNum w:abstractNumId="23" w15:restartNumberingAfterBreak="0">
     <w:nsid w:val="39F5261B"/>
     <w:multiLevelType w:val="hybridMultilevel"/>
     <w:tmpl w:val="4B36BB5A"/>
@@ -50192,7 +54799,7 @@
       </w:rPr>
     </w:lvl>
   </w:abstractNum>
-  <w:abstractNum w:abstractNumId="20" w15:restartNumberingAfterBreak="0">
+  <w:abstractNum w:abstractNumId="24" w15:restartNumberingAfterBreak="0">
     <w:nsid w:val="3A6D143C"/>
     <w:multiLevelType w:val="multilevel"/>
     <w:tmpl w:val="F154DA86"/>
@@ -50341,7 +54948,7 @@
       </w:rPr>
     </w:lvl>
   </w:abstractNum>
-  <w:abstractNum w:abstractNumId="21" w15:restartNumberingAfterBreak="0">
+  <w:abstractNum w:abstractNumId="25" w15:restartNumberingAfterBreak="0">
     <w:nsid w:val="3C2F277F"/>
     <w:multiLevelType w:val="hybridMultilevel"/>
     <w:tmpl w:val="AAC004B2"/>
@@ -50453,7 +55060,7 @@
       </w:rPr>
     </w:lvl>
   </w:abstractNum>
-  <w:abstractNum w:abstractNumId="22" w15:restartNumberingAfterBreak="0">
+  <w:abstractNum w:abstractNumId="26" w15:restartNumberingAfterBreak="0">
     <w:nsid w:val="3F3803E4"/>
     <w:multiLevelType w:val="multilevel"/>
     <w:tmpl w:val="D2103E9C"/>
@@ -50602,7 +55209,7 @@
       </w:rPr>
     </w:lvl>
   </w:abstractNum>
-  <w:abstractNum w:abstractNumId="23" w15:restartNumberingAfterBreak="0">
+  <w:abstractNum w:abstractNumId="27" w15:restartNumberingAfterBreak="0">
     <w:nsid w:val="43FB32E4"/>
     <w:multiLevelType w:val="multilevel"/>
     <w:tmpl w:val="1AE06B2A"/>
@@ -50751,10 +55358,10 @@
       </w:rPr>
     </w:lvl>
   </w:abstractNum>
-  <w:abstractNum w:abstractNumId="24" w15:restartNumberingAfterBreak="0">
-    <w:nsid w:val="4FB80384"/>
+  <w:abstractNum w:abstractNumId="28" w15:restartNumberingAfterBreak="0">
+    <w:nsid w:val="4B0F4735"/>
     <w:multiLevelType w:val="multilevel"/>
-    <w:tmpl w:val="3E6630B8"/>
+    <w:tmpl w:val="F69EB452"/>
     <w:lvl w:ilvl="0">
       <w:start w:val="1"/>
       <w:numFmt w:val="bullet"/>
@@ -50900,10 +55507,10 @@
       </w:rPr>
     </w:lvl>
   </w:abstractNum>
-  <w:abstractNum w:abstractNumId="25" w15:restartNumberingAfterBreak="0">
-    <w:nsid w:val="53121F9A"/>
+  <w:abstractNum w:abstractNumId="29" w15:restartNumberingAfterBreak="0">
+    <w:nsid w:val="4FB80384"/>
     <w:multiLevelType w:val="multilevel"/>
-    <w:tmpl w:val="3FAAAEF2"/>
+    <w:tmpl w:val="3E6630B8"/>
     <w:lvl w:ilvl="0">
       <w:start w:val="1"/>
       <w:numFmt w:val="bullet"/>
@@ -51049,7 +55656,305 @@
       </w:rPr>
     </w:lvl>
   </w:abstractNum>
-  <w:abstractNum w:abstractNumId="26" w15:restartNumberingAfterBreak="0">
+  <w:abstractNum w:abstractNumId="30" w15:restartNumberingAfterBreak="0">
+    <w:nsid w:val="528F6E20"/>
+    <w:multiLevelType w:val="multilevel"/>
+    <w:tmpl w:val="292E28EA"/>
+    <w:lvl w:ilvl="0">
+      <w:start w:val="1"/>
+      <w:numFmt w:val="bullet"/>
+      <w:lvlText w:val=""/>
+      <w:lvlJc w:val="left"/>
+      <w:pPr>
+        <w:tabs>
+          <w:tab w:val="num" w:pos="720"/>
+        </w:tabs>
+        <w:ind w:left="720" w:hanging="360"/>
+      </w:pPr>
+      <w:rPr>
+        <w:rFonts w:ascii="Symbol" w:hAnsi="Symbol" w:hint="default"/>
+        <w:sz w:val="20"/>
+      </w:rPr>
+    </w:lvl>
+    <w:lvl w:ilvl="1" w:tentative="1">
+      <w:start w:val="1"/>
+      <w:numFmt w:val="bullet"/>
+      <w:lvlText w:val="o"/>
+      <w:lvlJc w:val="left"/>
+      <w:pPr>
+        <w:tabs>
+          <w:tab w:val="num" w:pos="1440"/>
+        </w:tabs>
+        <w:ind w:left="1440" w:hanging="360"/>
+      </w:pPr>
+      <w:rPr>
+        <w:rFonts w:ascii="Courier New" w:hAnsi="Courier New" w:hint="default"/>
+        <w:sz w:val="20"/>
+      </w:rPr>
+    </w:lvl>
+    <w:lvl w:ilvl="2" w:tentative="1">
+      <w:start w:val="1"/>
+      <w:numFmt w:val="bullet"/>
+      <w:lvlText w:val=""/>
+      <w:lvlJc w:val="left"/>
+      <w:pPr>
+        <w:tabs>
+          <w:tab w:val="num" w:pos="2160"/>
+        </w:tabs>
+        <w:ind w:left="2160" w:hanging="360"/>
+      </w:pPr>
+      <w:rPr>
+        <w:rFonts w:ascii="Wingdings" w:hAnsi="Wingdings" w:hint="default"/>
+        <w:sz w:val="20"/>
+      </w:rPr>
+    </w:lvl>
+    <w:lvl w:ilvl="3" w:tentative="1">
+      <w:start w:val="1"/>
+      <w:numFmt w:val="bullet"/>
+      <w:lvlText w:val=""/>
+      <w:lvlJc w:val="left"/>
+      <w:pPr>
+        <w:tabs>
+          <w:tab w:val="num" w:pos="2880"/>
+        </w:tabs>
+        <w:ind w:left="2880" w:hanging="360"/>
+      </w:pPr>
+      <w:rPr>
+        <w:rFonts w:ascii="Wingdings" w:hAnsi="Wingdings" w:hint="default"/>
+        <w:sz w:val="20"/>
+      </w:rPr>
+    </w:lvl>
+    <w:lvl w:ilvl="4" w:tentative="1">
+      <w:start w:val="1"/>
+      <w:numFmt w:val="bullet"/>
+      <w:lvlText w:val=""/>
+      <w:lvlJc w:val="left"/>
+      <w:pPr>
+        <w:tabs>
+          <w:tab w:val="num" w:pos="3600"/>
+        </w:tabs>
+        <w:ind w:left="3600" w:hanging="360"/>
+      </w:pPr>
+      <w:rPr>
+        <w:rFonts w:ascii="Wingdings" w:hAnsi="Wingdings" w:hint="default"/>
+        <w:sz w:val="20"/>
+      </w:rPr>
+    </w:lvl>
+    <w:lvl w:ilvl="5" w:tentative="1">
+      <w:start w:val="1"/>
+      <w:numFmt w:val="bullet"/>
+      <w:lvlText w:val=""/>
+      <w:lvlJc w:val="left"/>
+      <w:pPr>
+        <w:tabs>
+          <w:tab w:val="num" w:pos="4320"/>
+        </w:tabs>
+        <w:ind w:left="4320" w:hanging="360"/>
+      </w:pPr>
+      <w:rPr>
+        <w:rFonts w:ascii="Wingdings" w:hAnsi="Wingdings" w:hint="default"/>
+        <w:sz w:val="20"/>
+      </w:rPr>
+    </w:lvl>
+    <w:lvl w:ilvl="6" w:tentative="1">
+      <w:start w:val="1"/>
+      <w:numFmt w:val="bullet"/>
+      <w:lvlText w:val=""/>
+      <w:lvlJc w:val="left"/>
+      <w:pPr>
+        <w:tabs>
+          <w:tab w:val="num" w:pos="5040"/>
+        </w:tabs>
+        <w:ind w:left="5040" w:hanging="360"/>
+      </w:pPr>
+      <w:rPr>
+        <w:rFonts w:ascii="Wingdings" w:hAnsi="Wingdings" w:hint="default"/>
+        <w:sz w:val="20"/>
+      </w:rPr>
+    </w:lvl>
+    <w:lvl w:ilvl="7" w:tentative="1">
+      <w:start w:val="1"/>
+      <w:numFmt w:val="bullet"/>
+      <w:lvlText w:val=""/>
+      <w:lvlJc w:val="left"/>
+      <w:pPr>
+        <w:tabs>
+          <w:tab w:val="num" w:pos="5760"/>
+        </w:tabs>
+        <w:ind w:left="5760" w:hanging="360"/>
+      </w:pPr>
+      <w:rPr>
+        <w:rFonts w:ascii="Wingdings" w:hAnsi="Wingdings" w:hint="default"/>
+        <w:sz w:val="20"/>
+      </w:rPr>
+    </w:lvl>
+    <w:lvl w:ilvl="8" w:tentative="1">
+      <w:start w:val="1"/>
+      <w:numFmt w:val="bullet"/>
+      <w:lvlText w:val=""/>
+      <w:lvlJc w:val="left"/>
+      <w:pPr>
+        <w:tabs>
+          <w:tab w:val="num" w:pos="6480"/>
+        </w:tabs>
+        <w:ind w:left="6480" w:hanging="360"/>
+      </w:pPr>
+      <w:rPr>
+        <w:rFonts w:ascii="Wingdings" w:hAnsi="Wingdings" w:hint="default"/>
+        <w:sz w:val="20"/>
+      </w:rPr>
+    </w:lvl>
+  </w:abstractNum>
+  <w:abstractNum w:abstractNumId="31" w15:restartNumberingAfterBreak="0">
+    <w:nsid w:val="53121F9A"/>
+    <w:multiLevelType w:val="multilevel"/>
+    <w:tmpl w:val="3FAAAEF2"/>
+    <w:lvl w:ilvl="0">
+      <w:start w:val="1"/>
+      <w:numFmt w:val="bullet"/>
+      <w:lvlText w:val=""/>
+      <w:lvlJc w:val="left"/>
+      <w:pPr>
+        <w:tabs>
+          <w:tab w:val="num" w:pos="720"/>
+        </w:tabs>
+        <w:ind w:left="720" w:hanging="360"/>
+      </w:pPr>
+      <w:rPr>
+        <w:rFonts w:ascii="Symbol" w:hAnsi="Symbol" w:hint="default"/>
+        <w:sz w:val="20"/>
+      </w:rPr>
+    </w:lvl>
+    <w:lvl w:ilvl="1" w:tentative="1">
+      <w:start w:val="1"/>
+      <w:numFmt w:val="bullet"/>
+      <w:lvlText w:val="o"/>
+      <w:lvlJc w:val="left"/>
+      <w:pPr>
+        <w:tabs>
+          <w:tab w:val="num" w:pos="1440"/>
+        </w:tabs>
+        <w:ind w:left="1440" w:hanging="360"/>
+      </w:pPr>
+      <w:rPr>
+        <w:rFonts w:ascii="Courier New" w:hAnsi="Courier New" w:hint="default"/>
+        <w:sz w:val="20"/>
+      </w:rPr>
+    </w:lvl>
+    <w:lvl w:ilvl="2" w:tentative="1">
+      <w:start w:val="1"/>
+      <w:numFmt w:val="bullet"/>
+      <w:lvlText w:val=""/>
+      <w:lvlJc w:val="left"/>
+      <w:pPr>
+        <w:tabs>
+          <w:tab w:val="num" w:pos="2160"/>
+        </w:tabs>
+        <w:ind w:left="2160" w:hanging="360"/>
+      </w:pPr>
+      <w:rPr>
+        <w:rFonts w:ascii="Wingdings" w:hAnsi="Wingdings" w:hint="default"/>
+        <w:sz w:val="20"/>
+      </w:rPr>
+    </w:lvl>
+    <w:lvl w:ilvl="3" w:tentative="1">
+      <w:start w:val="1"/>
+      <w:numFmt w:val="bullet"/>
+      <w:lvlText w:val=""/>
+      <w:lvlJc w:val="left"/>
+      <w:pPr>
+        <w:tabs>
+          <w:tab w:val="num" w:pos="2880"/>
+        </w:tabs>
+        <w:ind w:left="2880" w:hanging="360"/>
+      </w:pPr>
+      <w:rPr>
+        <w:rFonts w:ascii="Wingdings" w:hAnsi="Wingdings" w:hint="default"/>
+        <w:sz w:val="20"/>
+      </w:rPr>
+    </w:lvl>
+    <w:lvl w:ilvl="4" w:tentative="1">
+      <w:start w:val="1"/>
+      <w:numFmt w:val="bullet"/>
+      <w:lvlText w:val=""/>
+      <w:lvlJc w:val="left"/>
+      <w:pPr>
+        <w:tabs>
+          <w:tab w:val="num" w:pos="3600"/>
+        </w:tabs>
+        <w:ind w:left="3600" w:hanging="360"/>
+      </w:pPr>
+      <w:rPr>
+        <w:rFonts w:ascii="Wingdings" w:hAnsi="Wingdings" w:hint="default"/>
+        <w:sz w:val="20"/>
+      </w:rPr>
+    </w:lvl>
+    <w:lvl w:ilvl="5" w:tentative="1">
+      <w:start w:val="1"/>
+      <w:numFmt w:val="bullet"/>
+      <w:lvlText w:val=""/>
+      <w:lvlJc w:val="left"/>
+      <w:pPr>
+        <w:tabs>
+          <w:tab w:val="num" w:pos="4320"/>
+        </w:tabs>
+        <w:ind w:left="4320" w:hanging="360"/>
+      </w:pPr>
+      <w:rPr>
+        <w:rFonts w:ascii="Wingdings" w:hAnsi="Wingdings" w:hint="default"/>
+        <w:sz w:val="20"/>
+      </w:rPr>
+    </w:lvl>
+    <w:lvl w:ilvl="6" w:tentative="1">
+      <w:start w:val="1"/>
+      <w:numFmt w:val="bullet"/>
+      <w:lvlText w:val=""/>
+      <w:lvlJc w:val="left"/>
+      <w:pPr>
+        <w:tabs>
+          <w:tab w:val="num" w:pos="5040"/>
+        </w:tabs>
+        <w:ind w:left="5040" w:hanging="360"/>
+      </w:pPr>
+      <w:rPr>
+        <w:rFonts w:ascii="Wingdings" w:hAnsi="Wingdings" w:hint="default"/>
+        <w:sz w:val="20"/>
+      </w:rPr>
+    </w:lvl>
+    <w:lvl w:ilvl="7" w:tentative="1">
+      <w:start w:val="1"/>
+      <w:numFmt w:val="bullet"/>
+      <w:lvlText w:val=""/>
+      <w:lvlJc w:val="left"/>
+      <w:pPr>
+        <w:tabs>
+          <w:tab w:val="num" w:pos="5760"/>
+        </w:tabs>
+        <w:ind w:left="5760" w:hanging="360"/>
+      </w:pPr>
+      <w:rPr>
+        <w:rFonts w:ascii="Wingdings" w:hAnsi="Wingdings" w:hint="default"/>
+        <w:sz w:val="20"/>
+      </w:rPr>
+    </w:lvl>
+    <w:lvl w:ilvl="8" w:tentative="1">
+      <w:start w:val="1"/>
+      <w:numFmt w:val="bullet"/>
+      <w:lvlText w:val=""/>
+      <w:lvlJc w:val="left"/>
+      <w:pPr>
+        <w:tabs>
+          <w:tab w:val="num" w:pos="6480"/>
+        </w:tabs>
+        <w:ind w:left="6480" w:hanging="360"/>
+      </w:pPr>
+      <w:rPr>
+        <w:rFonts w:ascii="Wingdings" w:hAnsi="Wingdings" w:hint="default"/>
+        <w:sz w:val="20"/>
+      </w:rPr>
+    </w:lvl>
+  </w:abstractNum>
+  <w:abstractNum w:abstractNumId="32" w15:restartNumberingAfterBreak="0">
     <w:nsid w:val="552D6168"/>
     <w:multiLevelType w:val="hybridMultilevel"/>
     <w:tmpl w:val="1B50502A"/>
@@ -51261,7 +56166,7 @@
       </w:rPr>
     </w:lvl>
   </w:abstractNum>
-  <w:abstractNum w:abstractNumId="27" w15:restartNumberingAfterBreak="0">
+  <w:abstractNum w:abstractNumId="33" w15:restartNumberingAfterBreak="0">
     <w:nsid w:val="572E3717"/>
     <w:multiLevelType w:val="hybridMultilevel"/>
     <w:tmpl w:val="5E541ECE"/>
@@ -51473,7 +56378,7 @@
       </w:rPr>
     </w:lvl>
   </w:abstractNum>
-  <w:abstractNum w:abstractNumId="28" w15:restartNumberingAfterBreak="0">
+  <w:abstractNum w:abstractNumId="34" w15:restartNumberingAfterBreak="0">
     <w:nsid w:val="5AF52B4F"/>
     <w:multiLevelType w:val="multilevel"/>
     <w:tmpl w:val="7E1A2230"/>
@@ -51622,7 +56527,7 @@
       </w:rPr>
     </w:lvl>
   </w:abstractNum>
-  <w:abstractNum w:abstractNumId="29" w15:restartNumberingAfterBreak="0">
+  <w:abstractNum w:abstractNumId="35" w15:restartNumberingAfterBreak="0">
     <w:nsid w:val="5C3A6183"/>
     <w:multiLevelType w:val="multilevel"/>
     <w:tmpl w:val="5E3E0B26"/>
@@ -51771,7 +56676,7 @@
       </w:rPr>
     </w:lvl>
   </w:abstractNum>
-  <w:abstractNum w:abstractNumId="30" w15:restartNumberingAfterBreak="0">
+  <w:abstractNum w:abstractNumId="36" w15:restartNumberingAfterBreak="0">
     <w:nsid w:val="662C023A"/>
     <w:multiLevelType w:val="multilevel"/>
     <w:tmpl w:val="133C336C"/>
@@ -51920,7 +56825,7 @@
       </w:rPr>
     </w:lvl>
   </w:abstractNum>
-  <w:abstractNum w:abstractNumId="31" w15:restartNumberingAfterBreak="0">
+  <w:abstractNum w:abstractNumId="37" w15:restartNumberingAfterBreak="0">
     <w:nsid w:val="6E051830"/>
     <w:multiLevelType w:val="hybridMultilevel"/>
     <w:tmpl w:val="45761EA0"/>
@@ -52132,7 +57037,7 @@
       </w:rPr>
     </w:lvl>
   </w:abstractNum>
-  <w:abstractNum w:abstractNumId="32" w15:restartNumberingAfterBreak="0">
+  <w:abstractNum w:abstractNumId="38" w15:restartNumberingAfterBreak="0">
     <w:nsid w:val="74355D47"/>
     <w:multiLevelType w:val="multilevel"/>
     <w:tmpl w:val="6868CC22"/>
@@ -52281,10 +57186,10 @@
       </w:rPr>
     </w:lvl>
   </w:abstractNum>
-  <w:abstractNum w:abstractNumId="33" w15:restartNumberingAfterBreak="0">
-    <w:nsid w:val="75C559FC"/>
+  <w:abstractNum w:abstractNumId="39" w15:restartNumberingAfterBreak="0">
+    <w:nsid w:val="74AB08F2"/>
     <w:multiLevelType w:val="multilevel"/>
-    <w:tmpl w:val="DA78E2DA"/>
+    <w:tmpl w:val="CB38AB34"/>
     <w:lvl w:ilvl="0">
       <w:start w:val="1"/>
       <w:numFmt w:val="bullet"/>
@@ -52430,10 +57335,10 @@
       </w:rPr>
     </w:lvl>
   </w:abstractNum>
-  <w:abstractNum w:abstractNumId="34" w15:restartNumberingAfterBreak="0">
-    <w:nsid w:val="7B1D65AE"/>
+  <w:abstractNum w:abstractNumId="40" w15:restartNumberingAfterBreak="0">
+    <w:nsid w:val="75C559FC"/>
     <w:multiLevelType w:val="multilevel"/>
-    <w:tmpl w:val="14BCCB14"/>
+    <w:tmpl w:val="DA78E2DA"/>
     <w:lvl w:ilvl="0">
       <w:start w:val="1"/>
       <w:numFmt w:val="bullet"/>
@@ -52579,50 +57484,348 @@
       </w:rPr>
     </w:lvl>
   </w:abstractNum>
+  <w:abstractNum w:abstractNumId="41" w15:restartNumberingAfterBreak="0">
+    <w:nsid w:val="7B1D65AE"/>
+    <w:multiLevelType w:val="multilevel"/>
+    <w:tmpl w:val="14BCCB14"/>
+    <w:lvl w:ilvl="0">
+      <w:start w:val="1"/>
+      <w:numFmt w:val="bullet"/>
+      <w:lvlText w:val=""/>
+      <w:lvlJc w:val="left"/>
+      <w:pPr>
+        <w:tabs>
+          <w:tab w:val="num" w:pos="720"/>
+        </w:tabs>
+        <w:ind w:left="720" w:hanging="360"/>
+      </w:pPr>
+      <w:rPr>
+        <w:rFonts w:ascii="Symbol" w:hAnsi="Symbol" w:hint="default"/>
+        <w:sz w:val="20"/>
+      </w:rPr>
+    </w:lvl>
+    <w:lvl w:ilvl="1" w:tentative="1">
+      <w:start w:val="1"/>
+      <w:numFmt w:val="bullet"/>
+      <w:lvlText w:val="o"/>
+      <w:lvlJc w:val="left"/>
+      <w:pPr>
+        <w:tabs>
+          <w:tab w:val="num" w:pos="1440"/>
+        </w:tabs>
+        <w:ind w:left="1440" w:hanging="360"/>
+      </w:pPr>
+      <w:rPr>
+        <w:rFonts w:ascii="Courier New" w:hAnsi="Courier New" w:hint="default"/>
+        <w:sz w:val="20"/>
+      </w:rPr>
+    </w:lvl>
+    <w:lvl w:ilvl="2" w:tentative="1">
+      <w:start w:val="1"/>
+      <w:numFmt w:val="bullet"/>
+      <w:lvlText w:val=""/>
+      <w:lvlJc w:val="left"/>
+      <w:pPr>
+        <w:tabs>
+          <w:tab w:val="num" w:pos="2160"/>
+        </w:tabs>
+        <w:ind w:left="2160" w:hanging="360"/>
+      </w:pPr>
+      <w:rPr>
+        <w:rFonts w:ascii="Wingdings" w:hAnsi="Wingdings" w:hint="default"/>
+        <w:sz w:val="20"/>
+      </w:rPr>
+    </w:lvl>
+    <w:lvl w:ilvl="3" w:tentative="1">
+      <w:start w:val="1"/>
+      <w:numFmt w:val="bullet"/>
+      <w:lvlText w:val=""/>
+      <w:lvlJc w:val="left"/>
+      <w:pPr>
+        <w:tabs>
+          <w:tab w:val="num" w:pos="2880"/>
+        </w:tabs>
+        <w:ind w:left="2880" w:hanging="360"/>
+      </w:pPr>
+      <w:rPr>
+        <w:rFonts w:ascii="Wingdings" w:hAnsi="Wingdings" w:hint="default"/>
+        <w:sz w:val="20"/>
+      </w:rPr>
+    </w:lvl>
+    <w:lvl w:ilvl="4" w:tentative="1">
+      <w:start w:val="1"/>
+      <w:numFmt w:val="bullet"/>
+      <w:lvlText w:val=""/>
+      <w:lvlJc w:val="left"/>
+      <w:pPr>
+        <w:tabs>
+          <w:tab w:val="num" w:pos="3600"/>
+        </w:tabs>
+        <w:ind w:left="3600" w:hanging="360"/>
+      </w:pPr>
+      <w:rPr>
+        <w:rFonts w:ascii="Wingdings" w:hAnsi="Wingdings" w:hint="default"/>
+        <w:sz w:val="20"/>
+      </w:rPr>
+    </w:lvl>
+    <w:lvl w:ilvl="5" w:tentative="1">
+      <w:start w:val="1"/>
+      <w:numFmt w:val="bullet"/>
+      <w:lvlText w:val=""/>
+      <w:lvlJc w:val="left"/>
+      <w:pPr>
+        <w:tabs>
+          <w:tab w:val="num" w:pos="4320"/>
+        </w:tabs>
+        <w:ind w:left="4320" w:hanging="360"/>
+      </w:pPr>
+      <w:rPr>
+        <w:rFonts w:ascii="Wingdings" w:hAnsi="Wingdings" w:hint="default"/>
+        <w:sz w:val="20"/>
+      </w:rPr>
+    </w:lvl>
+    <w:lvl w:ilvl="6" w:tentative="1">
+      <w:start w:val="1"/>
+      <w:numFmt w:val="bullet"/>
+      <w:lvlText w:val=""/>
+      <w:lvlJc w:val="left"/>
+      <w:pPr>
+        <w:tabs>
+          <w:tab w:val="num" w:pos="5040"/>
+        </w:tabs>
+        <w:ind w:left="5040" w:hanging="360"/>
+      </w:pPr>
+      <w:rPr>
+        <w:rFonts w:ascii="Wingdings" w:hAnsi="Wingdings" w:hint="default"/>
+        <w:sz w:val="20"/>
+      </w:rPr>
+    </w:lvl>
+    <w:lvl w:ilvl="7" w:tentative="1">
+      <w:start w:val="1"/>
+      <w:numFmt w:val="bullet"/>
+      <w:lvlText w:val=""/>
+      <w:lvlJc w:val="left"/>
+      <w:pPr>
+        <w:tabs>
+          <w:tab w:val="num" w:pos="5760"/>
+        </w:tabs>
+        <w:ind w:left="5760" w:hanging="360"/>
+      </w:pPr>
+      <w:rPr>
+        <w:rFonts w:ascii="Wingdings" w:hAnsi="Wingdings" w:hint="default"/>
+        <w:sz w:val="20"/>
+      </w:rPr>
+    </w:lvl>
+    <w:lvl w:ilvl="8" w:tentative="1">
+      <w:start w:val="1"/>
+      <w:numFmt w:val="bullet"/>
+      <w:lvlText w:val=""/>
+      <w:lvlJc w:val="left"/>
+      <w:pPr>
+        <w:tabs>
+          <w:tab w:val="num" w:pos="6480"/>
+        </w:tabs>
+        <w:ind w:left="6480" w:hanging="360"/>
+      </w:pPr>
+      <w:rPr>
+        <w:rFonts w:ascii="Wingdings" w:hAnsi="Wingdings" w:hint="default"/>
+        <w:sz w:val="20"/>
+      </w:rPr>
+    </w:lvl>
+  </w:abstractNum>
+  <w:abstractNum w:abstractNumId="42" w15:restartNumberingAfterBreak="0">
+    <w:nsid w:val="7CAB706B"/>
+    <w:multiLevelType w:val="multilevel"/>
+    <w:tmpl w:val="0D3E89FC"/>
+    <w:lvl w:ilvl="0">
+      <w:start w:val="1"/>
+      <w:numFmt w:val="bullet"/>
+      <w:lvlText w:val=""/>
+      <w:lvlJc w:val="left"/>
+      <w:pPr>
+        <w:tabs>
+          <w:tab w:val="num" w:pos="720"/>
+        </w:tabs>
+        <w:ind w:left="720" w:hanging="360"/>
+      </w:pPr>
+      <w:rPr>
+        <w:rFonts w:ascii="Symbol" w:hAnsi="Symbol" w:hint="default"/>
+        <w:sz w:val="20"/>
+      </w:rPr>
+    </w:lvl>
+    <w:lvl w:ilvl="1" w:tentative="1">
+      <w:start w:val="1"/>
+      <w:numFmt w:val="bullet"/>
+      <w:lvlText w:val="o"/>
+      <w:lvlJc w:val="left"/>
+      <w:pPr>
+        <w:tabs>
+          <w:tab w:val="num" w:pos="1440"/>
+        </w:tabs>
+        <w:ind w:left="1440" w:hanging="360"/>
+      </w:pPr>
+      <w:rPr>
+        <w:rFonts w:ascii="Courier New" w:hAnsi="Courier New" w:hint="default"/>
+        <w:sz w:val="20"/>
+      </w:rPr>
+    </w:lvl>
+    <w:lvl w:ilvl="2" w:tentative="1">
+      <w:start w:val="1"/>
+      <w:numFmt w:val="bullet"/>
+      <w:lvlText w:val=""/>
+      <w:lvlJc w:val="left"/>
+      <w:pPr>
+        <w:tabs>
+          <w:tab w:val="num" w:pos="2160"/>
+        </w:tabs>
+        <w:ind w:left="2160" w:hanging="360"/>
+      </w:pPr>
+      <w:rPr>
+        <w:rFonts w:ascii="Wingdings" w:hAnsi="Wingdings" w:hint="default"/>
+        <w:sz w:val="20"/>
+      </w:rPr>
+    </w:lvl>
+    <w:lvl w:ilvl="3" w:tentative="1">
+      <w:start w:val="1"/>
+      <w:numFmt w:val="bullet"/>
+      <w:lvlText w:val=""/>
+      <w:lvlJc w:val="left"/>
+      <w:pPr>
+        <w:tabs>
+          <w:tab w:val="num" w:pos="2880"/>
+        </w:tabs>
+        <w:ind w:left="2880" w:hanging="360"/>
+      </w:pPr>
+      <w:rPr>
+        <w:rFonts w:ascii="Wingdings" w:hAnsi="Wingdings" w:hint="default"/>
+        <w:sz w:val="20"/>
+      </w:rPr>
+    </w:lvl>
+    <w:lvl w:ilvl="4" w:tentative="1">
+      <w:start w:val="1"/>
+      <w:numFmt w:val="bullet"/>
+      <w:lvlText w:val=""/>
+      <w:lvlJc w:val="left"/>
+      <w:pPr>
+        <w:tabs>
+          <w:tab w:val="num" w:pos="3600"/>
+        </w:tabs>
+        <w:ind w:left="3600" w:hanging="360"/>
+      </w:pPr>
+      <w:rPr>
+        <w:rFonts w:ascii="Wingdings" w:hAnsi="Wingdings" w:hint="default"/>
+        <w:sz w:val="20"/>
+      </w:rPr>
+    </w:lvl>
+    <w:lvl w:ilvl="5" w:tentative="1">
+      <w:start w:val="1"/>
+      <w:numFmt w:val="bullet"/>
+      <w:lvlText w:val=""/>
+      <w:lvlJc w:val="left"/>
+      <w:pPr>
+        <w:tabs>
+          <w:tab w:val="num" w:pos="4320"/>
+        </w:tabs>
+        <w:ind w:left="4320" w:hanging="360"/>
+      </w:pPr>
+      <w:rPr>
+        <w:rFonts w:ascii="Wingdings" w:hAnsi="Wingdings" w:hint="default"/>
+        <w:sz w:val="20"/>
+      </w:rPr>
+    </w:lvl>
+    <w:lvl w:ilvl="6" w:tentative="1">
+      <w:start w:val="1"/>
+      <w:numFmt w:val="bullet"/>
+      <w:lvlText w:val=""/>
+      <w:lvlJc w:val="left"/>
+      <w:pPr>
+        <w:tabs>
+          <w:tab w:val="num" w:pos="5040"/>
+        </w:tabs>
+        <w:ind w:left="5040" w:hanging="360"/>
+      </w:pPr>
+      <w:rPr>
+        <w:rFonts w:ascii="Wingdings" w:hAnsi="Wingdings" w:hint="default"/>
+        <w:sz w:val="20"/>
+      </w:rPr>
+    </w:lvl>
+    <w:lvl w:ilvl="7" w:tentative="1">
+      <w:start w:val="1"/>
+      <w:numFmt w:val="bullet"/>
+      <w:lvlText w:val=""/>
+      <w:lvlJc w:val="left"/>
+      <w:pPr>
+        <w:tabs>
+          <w:tab w:val="num" w:pos="5760"/>
+        </w:tabs>
+        <w:ind w:left="5760" w:hanging="360"/>
+      </w:pPr>
+      <w:rPr>
+        <w:rFonts w:ascii="Wingdings" w:hAnsi="Wingdings" w:hint="default"/>
+        <w:sz w:val="20"/>
+      </w:rPr>
+    </w:lvl>
+    <w:lvl w:ilvl="8" w:tentative="1">
+      <w:start w:val="1"/>
+      <w:numFmt w:val="bullet"/>
+      <w:lvlText w:val=""/>
+      <w:lvlJc w:val="left"/>
+      <w:pPr>
+        <w:tabs>
+          <w:tab w:val="num" w:pos="6480"/>
+        </w:tabs>
+        <w:ind w:left="6480" w:hanging="360"/>
+      </w:pPr>
+      <w:rPr>
+        <w:rFonts w:ascii="Wingdings" w:hAnsi="Wingdings" w:hint="default"/>
+        <w:sz w:val="20"/>
+      </w:rPr>
+    </w:lvl>
+  </w:abstractNum>
   <w:num w:numId="1" w16cid:durableId="1417746599">
-    <w:abstractNumId w:val="31"/>
+    <w:abstractNumId w:val="37"/>
   </w:num>
   <w:num w:numId="2" w16cid:durableId="930746951">
-    <w:abstractNumId w:val="26"/>
+    <w:abstractNumId w:val="32"/>
   </w:num>
   <w:num w:numId="3" w16cid:durableId="1647053602">
-    <w:abstractNumId w:val="27"/>
+    <w:abstractNumId w:val="33"/>
   </w:num>
   <w:num w:numId="4" w16cid:durableId="748041427">
-    <w:abstractNumId w:val="14"/>
+    <w:abstractNumId w:val="18"/>
   </w:num>
   <w:num w:numId="5" w16cid:durableId="1343239375">
-    <w:abstractNumId w:val="7"/>
+    <w:abstractNumId w:val="8"/>
   </w:num>
   <w:num w:numId="6" w16cid:durableId="1214392465">
-    <w:abstractNumId w:val="19"/>
+    <w:abstractNumId w:val="23"/>
   </w:num>
   <w:num w:numId="7" w16cid:durableId="1607931662">
-    <w:abstractNumId w:val="9"/>
+    <w:abstractNumId w:val="12"/>
   </w:num>
   <w:num w:numId="8" w16cid:durableId="821897512">
-    <w:abstractNumId w:val="21"/>
+    <w:abstractNumId w:val="25"/>
   </w:num>
   <w:num w:numId="9" w16cid:durableId="1500852184">
-    <w:abstractNumId w:val="32"/>
+    <w:abstractNumId w:val="38"/>
   </w:num>
   <w:num w:numId="10" w16cid:durableId="1998222460">
-    <w:abstractNumId w:val="11"/>
+    <w:abstractNumId w:val="15"/>
   </w:num>
   <w:num w:numId="11" w16cid:durableId="822240178">
-    <w:abstractNumId w:val="34"/>
+    <w:abstractNumId w:val="41"/>
   </w:num>
   <w:num w:numId="12" w16cid:durableId="1036468747">
     <w:abstractNumId w:val="2"/>
   </w:num>
   <w:num w:numId="13" w16cid:durableId="1506674655">
-    <w:abstractNumId w:val="6"/>
+    <w:abstractNumId w:val="7"/>
   </w:num>
   <w:num w:numId="14" w16cid:durableId="2092508000">
     <w:abstractNumId w:val="0"/>
   </w:num>
   <w:num w:numId="15" w16cid:durableId="566453887">
-    <w:abstractNumId w:val="33"/>
+    <w:abstractNumId w:val="40"/>
   </w:num>
   <w:num w:numId="16" w16cid:durableId="634455393">
     <w:abstractNumId w:val="5"/>
@@ -52631,58 +57834,82 @@
     <w:abstractNumId w:val="4"/>
   </w:num>
   <w:num w:numId="18" w16cid:durableId="311715567">
-    <w:abstractNumId w:val="25"/>
+    <w:abstractNumId w:val="31"/>
   </w:num>
   <w:num w:numId="19" w16cid:durableId="1299648076">
-    <w:abstractNumId w:val="23"/>
+    <w:abstractNumId w:val="27"/>
   </w:num>
   <w:num w:numId="20" w16cid:durableId="2130781995">
     <w:abstractNumId w:val="1"/>
   </w:num>
   <w:num w:numId="21" w16cid:durableId="2017150115">
-    <w:abstractNumId w:val="29"/>
+    <w:abstractNumId w:val="35"/>
   </w:num>
   <w:num w:numId="22" w16cid:durableId="1697730460">
-    <w:abstractNumId w:val="16"/>
+    <w:abstractNumId w:val="20"/>
   </w:num>
   <w:num w:numId="23" w16cid:durableId="1326934498">
     <w:abstractNumId w:val="3"/>
   </w:num>
   <w:num w:numId="24" w16cid:durableId="1356536861">
+    <w:abstractNumId w:val="21"/>
+  </w:num>
+  <w:num w:numId="25" w16cid:durableId="1014726318">
     <w:abstractNumId w:val="17"/>
   </w:num>
-  <w:num w:numId="25" w16cid:durableId="1014726318">
+  <w:num w:numId="26" w16cid:durableId="1644920160">
+    <w:abstractNumId w:val="19"/>
+  </w:num>
+  <w:num w:numId="27" w16cid:durableId="995063913">
+    <w:abstractNumId w:val="26"/>
+  </w:num>
+  <w:num w:numId="28" w16cid:durableId="78528135">
+    <w:abstractNumId w:val="34"/>
+  </w:num>
+  <w:num w:numId="29" w16cid:durableId="1433429545">
+    <w:abstractNumId w:val="9"/>
+  </w:num>
+  <w:num w:numId="30" w16cid:durableId="1781490157">
+    <w:abstractNumId w:val="16"/>
+  </w:num>
+  <w:num w:numId="31" w16cid:durableId="427315370">
+    <w:abstractNumId w:val="36"/>
+  </w:num>
+  <w:num w:numId="32" w16cid:durableId="1621447209">
+    <w:abstractNumId w:val="22"/>
+  </w:num>
+  <w:num w:numId="33" w16cid:durableId="1092581310">
+    <w:abstractNumId w:val="29"/>
+  </w:num>
+  <w:num w:numId="34" w16cid:durableId="1775402315">
     <w:abstractNumId w:val="13"/>
   </w:num>
-  <w:num w:numId="26" w16cid:durableId="1644920160">
-    <w:abstractNumId w:val="15"/>
+  <w:num w:numId="35" w16cid:durableId="1867475636">
+    <w:abstractNumId w:val="24"/>
   </w:num>
-  <w:num w:numId="27" w16cid:durableId="995063913">
-    <w:abstractNumId w:val="22"/>
+  <w:num w:numId="36" w16cid:durableId="1855728564">
+    <w:abstractNumId w:val="10"/>
   </w:num>
-  <w:num w:numId="28" w16cid:durableId="78528135">
+  <w:num w:numId="37" w16cid:durableId="427702377">
     <w:abstractNumId w:val="28"/>
   </w:num>
-  <w:num w:numId="29" w16cid:durableId="1433429545">
-    <w:abstractNumId w:val="8"/>
+  <w:num w:numId="38" w16cid:durableId="1480270078">
+    <w:abstractNumId w:val="14"/>
   </w:num>
-  <w:num w:numId="30" w16cid:durableId="1781490157">
-    <w:abstractNumId w:val="12"/>
+  <w:num w:numId="39" w16cid:durableId="809205534">
+    <w:abstractNumId w:val="39"/>
   </w:num>
-  <w:num w:numId="31" w16cid:durableId="427315370">
+  <w:num w:numId="40" w16cid:durableId="167525076">
+    <w:abstractNumId w:val="42"/>
+  </w:num>
+  <w:num w:numId="41" w16cid:durableId="53430805">
+    <w:abstractNumId w:val="11"/>
+  </w:num>
+  <w:num w:numId="42" w16cid:durableId="1844318939">
     <w:abstractNumId w:val="30"/>
   </w:num>
-  <w:num w:numId="32" w16cid:durableId="1621447209">
-    <w:abstractNumId w:val="18"/>
-  </w:num>
-  <w:num w:numId="33" w16cid:durableId="1092581310">
-    <w:abstractNumId w:val="24"/>
-  </w:num>
-  <w:num w:numId="34" w16cid:durableId="1775402315">
-    <w:abstractNumId w:val="10"/>
-  </w:num>
-  <w:num w:numId="35" w16cid:durableId="1867475636">
-    <w:abstractNumId w:val="20"/>
+  <w:num w:numId="43" w16cid:durableId="242760782">
+    <w:abstractNumId w:val="6"/>
   </w:num>
 </w:numbering>
 </file>
@@ -53303,7 +58530,6 @@
   <w:style w:type="character" w:default="1" w:styleId="DefaultParagraphFont">
     <w:name w:val="Default Paragraph Font"/>
     <w:uiPriority w:val="1"/>
-    <w:semiHidden/>
     <w:unhideWhenUsed/>
   </w:style>
   <w:style w:type="table" w:default="1" w:styleId="TableNormal">
